--- a/labs/Keystone I Workshop Lab Manual_v5.docx
+++ b/labs/Keystone I Workshop Lab Manual_v5.docx
@@ -1,6 +1,6 @@
 
 <file path=word/document.xml><?xml version="1.0" encoding="utf-8"?>
-<w:document xmlns:ve="http://schemas.openxmlformats.org/markup-compatibility/2006" xmlns:o="urn:schemas-microsoft-com:office:office" xmlns:r="http://schemas.openxmlformats.org/officeDocument/2006/relationships" xmlns:m="http://schemas.openxmlformats.org/officeDocument/2006/math" xmlns:v="urn:schemas-microsoft-com:vml" xmlns:wp="http://schemas.openxmlformats.org/drawingml/2006/wordprocessingDrawing" xmlns:w10="urn:schemas-microsoft-com:office:word" xmlns:w="http://schemas.openxmlformats.org/wordprocessingml/2006/main" xmlns:wne="http://schemas.microsoft.com/office/word/2006/wordml">
+<w:document xmlns:wpc="http://schemas.microsoft.com/office/word/2010/wordprocessingCanvas" xmlns:mc="http://schemas.openxmlformats.org/markup-compatibility/2006" xmlns:o="urn:schemas-microsoft-com:office:office" xmlns:r="http://schemas.openxmlformats.org/officeDocument/2006/relationships" xmlns:m="http://schemas.openxmlformats.org/officeDocument/2006/math" xmlns:v="urn:schemas-microsoft-com:vml" xmlns:wp14="http://schemas.microsoft.com/office/word/2010/wordprocessingDrawing" xmlns:wp="http://schemas.openxmlformats.org/drawingml/2006/wordprocessingDrawing" xmlns:w10="urn:schemas-microsoft-com:office:word" xmlns:w="http://schemas.openxmlformats.org/wordprocessingml/2006/main" xmlns:w14="http://schemas.microsoft.com/office/word/2010/wordml" xmlns:wpg="http://schemas.microsoft.com/office/word/2010/wordprocessingGroup" xmlns:wpi="http://schemas.microsoft.com/office/word/2010/wordprocessingInk" xmlns:wne="http://schemas.microsoft.com/office/word/2006/wordml" xmlns:wps="http://schemas.microsoft.com/office/word/2010/wordprocessingShape" mc:Ignorable="w14 wp14">
   <w:body>
     <w:sdt>
       <w:sdtPr>
@@ -25,7 +25,7 @@
           <w:tblPr>
             <w:tblW w:w="5000" w:type="pct"/>
             <w:jc w:val="center"/>
-            <w:tblLook w:val="04A0"/>
+            <w:tblLook w:val="04A0" w:firstRow="1" w:lastRow="0" w:firstColumn="1" w:lastColumn="0" w:noHBand="0" w:noVBand="1"/>
           </w:tblPr>
           <w:tblGrid>
             <w:gridCol w:w="9576"/>
@@ -175,10 +175,10 @@
           <w:pPr>
             <w:pStyle w:val="NoSpacing"/>
             <w:sectPr>
-              <w:headerReference w:type="even" r:id="rId8"/>
-              <w:footerReference w:type="even" r:id="rId9"/>
-              <w:footerReference w:type="default" r:id="rId10"/>
-              <w:headerReference w:type="first" r:id="rId11"/>
+              <w:headerReference w:type="even" r:id="rId9"/>
+              <w:footerReference w:type="even" r:id="rId10"/>
+              <w:footerReference w:type="default" r:id="rId11"/>
+              <w:headerReference w:type="first" r:id="rId12"/>
               <w:pgSz w:w="12240" w:h="15840"/>
               <w:pgMar w:top="1440" w:right="1440" w:bottom="1440" w:left="1440" w:header="720" w:footer="720" w:gutter="0"/>
               <w:pgNumType w:start="1"/>
@@ -5468,8 +5468,8 @@
         <w:p>
           <w:pPr>
             <w:sectPr>
-              <w:headerReference w:type="default" r:id="rId12"/>
-              <w:footerReference w:type="default" r:id="rId13"/>
+              <w:headerReference w:type="default" r:id="rId13"/>
+              <w:footerReference w:type="default" r:id="rId14"/>
               <w:pgSz w:w="12240" w:h="15840"/>
               <w:pgMar w:top="1440" w:right="1440" w:bottom="1440" w:left="1440" w:header="720" w:footer="720" w:gutter="0"/>
               <w:pgNumType w:start="1"/>
@@ -5539,7 +5539,7 @@
           <w:bottom w:w="30" w:type="dxa"/>
           <w:right w:w="30" w:type="dxa"/>
         </w:tblCellMar>
-        <w:tblLook w:val="04A0"/>
+        <w:tblLook w:val="04A0" w:firstRow="1" w:lastRow="0" w:firstColumn="1" w:lastColumn="0" w:noHBand="0" w:noVBand="1"/>
       </w:tblPr>
       <w:tblGrid>
         <w:gridCol w:w="1381"/>
@@ -6033,7 +6033,7 @@
         </w:rPr>
         <w:br/>
       </w:r>
-      <w:hyperlink r:id="rId14" w:anchor="Boot_Mode_Dip_Switch_Settings" w:history="1">
+      <w:hyperlink r:id="rId15" w:anchor="Boot_Mode_Dip_Switch_Settings" w:history="1">
         <w:r>
           <w:rPr>
             <w:rFonts w:ascii="Times New Roman" w:eastAsia="Times New Roman" w:hAnsi="Times New Roman" w:cs="Times New Roman"/>
@@ -6343,7 +6343,7 @@
         <w:tblStyle w:val="TableGrid"/>
         <w:tblW w:w="0" w:type="auto"/>
         <w:tblInd w:w="360" w:type="dxa"/>
-        <w:tblLook w:val="04A0"/>
+        <w:tblLook w:val="04A0" w:firstRow="1" w:lastRow="0" w:firstColumn="1" w:lastColumn="0" w:noHBand="0" w:noVBand="1"/>
       </w:tblPr>
       <w:tblGrid>
         <w:gridCol w:w="1384"/>
@@ -8425,7 +8425,7 @@
                     <pic:cNvPicPr/>
                   </pic:nvPicPr>
                   <pic:blipFill>
-                    <a:blip r:embed="rId15" cstate="print"/>
+                    <a:blip r:embed="rId16" cstate="print"/>
                     <a:stretch>
                       <a:fillRect/>
                     </a:stretch>
@@ -8455,6 +8455,279 @@
         </w:numPr>
       </w:pPr>
       <w:r>
+        <w:t>Review RTSC setting</w:t>
+      </w:r>
+    </w:p>
+    <w:p>
+      <w:pPr>
+        <w:pStyle w:val="Number"/>
+        <w:numPr>
+          <w:ilvl w:val="1"/>
+          <w:numId w:val="27"/>
+        </w:numPr>
+      </w:pPr>
+      <w:r>
+        <w:t xml:space="preserve">Make sure that ONLY the </w:t>
+      </w:r>
+      <w:proofErr w:type="gramStart"/>
+      <w:r>
+        <w:t>repository</w:t>
+      </w:r>
+      <w:proofErr w:type="gramEnd"/>
+      <w:r>
+        <w:t xml:space="preserve"> that are defined in the screen shot below are checked.</w:t>
+      </w:r>
+    </w:p>
+    <w:p>
+      <w:pPr>
+        <w:pStyle w:val="Number"/>
+        <w:rPr>
+          <w:noProof/>
+        </w:rPr>
+      </w:pPr>
+    </w:p>
+    <w:p>
+      <w:pPr>
+        <w:pStyle w:val="Number"/>
+        <w:rPr>
+          <w:noProof/>
+        </w:rPr>
+      </w:pPr>
+    </w:p>
+    <w:p>
+      <w:pPr>
+        <w:pStyle w:val="Number"/>
+        <w:rPr>
+          <w:noProof/>
+        </w:rPr>
+      </w:pPr>
+    </w:p>
+    <w:p>
+      <w:pPr>
+        <w:pStyle w:val="Number"/>
+        <w:rPr>
+          <w:noProof/>
+        </w:rPr>
+      </w:pPr>
+    </w:p>
+    <w:p>
+      <w:pPr>
+        <w:pStyle w:val="Number"/>
+        <w:rPr>
+          <w:noProof/>
+        </w:rPr>
+      </w:pPr>
+    </w:p>
+    <w:p>
+      <w:pPr>
+        <w:pStyle w:val="Number"/>
+        <w:rPr>
+          <w:noProof/>
+        </w:rPr>
+      </w:pPr>
+    </w:p>
+    <w:p>
+      <w:pPr>
+        <w:pStyle w:val="Number"/>
+        <w:rPr>
+          <w:noProof/>
+        </w:rPr>
+      </w:pPr>
+    </w:p>
+    <w:p>
+      <w:pPr>
+        <w:pStyle w:val="Number"/>
+      </w:pPr>
+      <w:r>
+        <w:rPr>
+          <w:noProof/>
+        </w:rPr>
+        <w:lastRenderedPageBreak/>
+        <w:drawing>
+          <wp:inline distT="0" distB="0" distL="0" distR="0">
+            <wp:extent cx="5934075" cy="4476750"/>
+            <wp:effectExtent l="0" t="0" r="0" b="0"/>
+            <wp:docPr id="4" name="Picture 4"/>
+            <wp:cNvGraphicFramePr>
+              <a:graphicFrameLocks xmlns:a="http://schemas.openxmlformats.org/drawingml/2006/main" noChangeAspect="1"/>
+            </wp:cNvGraphicFramePr>
+            <a:graphic xmlns:a="http://schemas.openxmlformats.org/drawingml/2006/main">
+              <a:graphicData uri="http://schemas.openxmlformats.org/drawingml/2006/picture">
+                <pic:pic xmlns:pic="http://schemas.openxmlformats.org/drawingml/2006/picture">
+                  <pic:nvPicPr>
+                    <pic:cNvPr id="0" name="Picture 2"/>
+                    <pic:cNvPicPr>
+                      <a:picLocks noChangeAspect="1" noChangeArrowheads="1"/>
+                    </pic:cNvPicPr>
+                  </pic:nvPicPr>
+                  <pic:blipFill>
+                    <a:blip r:embed="rId17">
+                      <a:extLst>
+                        <a:ext uri="{28A0092B-C50C-407E-A947-70E740481C1C}">
+                          <a14:useLocalDpi xmlns:a14="http://schemas.microsoft.com/office/drawing/2010/main" val="0"/>
+                        </a:ext>
+                      </a:extLst>
+                    </a:blip>
+                    <a:srcRect/>
+                    <a:stretch>
+                      <a:fillRect/>
+                    </a:stretch>
+                  </pic:blipFill>
+                  <pic:spPr bwMode="auto">
+                    <a:xfrm>
+                      <a:off x="0" y="0"/>
+                      <a:ext cx="5934075" cy="4476750"/>
+                    </a:xfrm>
+                    <a:prstGeom prst="rect">
+                      <a:avLst/>
+                    </a:prstGeom>
+                    <a:noFill/>
+                    <a:ln>
+                      <a:noFill/>
+                    </a:ln>
+                  </pic:spPr>
+                </pic:pic>
+              </a:graphicData>
+            </a:graphic>
+          </wp:inline>
+        </w:drawing>
+      </w:r>
+    </w:p>
+    <w:p>
+      <w:pPr>
+        <w:pStyle w:val="Number"/>
+      </w:pPr>
+    </w:p>
+    <w:p>
+      <w:pPr>
+        <w:pStyle w:val="Number"/>
+        <w:numPr>
+          <w:ilvl w:val="1"/>
+          <w:numId w:val="27"/>
+        </w:numPr>
+      </w:pPr>
+      <w:r>
+        <w:t xml:space="preserve">If there is a red sign next to one of the repositories, and it says that the system could not resolve the location, you have to edit the path to the repository. The path was defined by the example developer and may not agree with your setting. </w:t>
+      </w:r>
+    </w:p>
+    <w:p>
+      <w:pPr>
+        <w:pStyle w:val="Number"/>
+        <w:ind w:left="1080" w:firstLine="0"/>
+      </w:pPr>
+      <w:r>
+        <w:t xml:space="preserve">To do so select Resources-&gt;Linked resources in the properties page for the project. If the path (either ${IPC_CG_ROOT} or ${TI_PDK_C6678_INSTALL_DIR} </w:t>
+      </w:r>
+      <w:r>
+        <w:t xml:space="preserve">does not </w:t>
+      </w:r>
+      <w:r>
+        <w:t xml:space="preserve">exist, add a new path and use the folder tab to find the correct path. If the </w:t>
+      </w:r>
+      <w:r>
+        <w:t>path exists but does not reflect the location in your Laptop, select the incorrect path and edit it to the correct location.</w:t>
+      </w:r>
+      <w:bookmarkStart w:id="7" w:name="_GoBack"/>
+      <w:bookmarkEnd w:id="7"/>
+    </w:p>
+    <w:p>
+      <w:pPr>
+        <w:pStyle w:val="Number"/>
+      </w:pPr>
+    </w:p>
+    <w:p>
+      <w:pPr>
+        <w:pStyle w:val="Number"/>
+      </w:pPr>
+      <w:r>
+        <w:rPr>
+          <w:noProof/>
+        </w:rPr>
+        <w:lastRenderedPageBreak/>
+        <w:drawing>
+          <wp:inline distT="0" distB="0" distL="0" distR="0" wp14:anchorId="7E25A4E2" wp14:editId="05336C63">
+            <wp:extent cx="5943600" cy="4848225"/>
+            <wp:effectExtent l="0" t="0" r="0" b="0"/>
+            <wp:docPr id="6" name="Picture 6"/>
+            <wp:cNvGraphicFramePr>
+              <a:graphicFrameLocks xmlns:a="http://schemas.openxmlformats.org/drawingml/2006/main" noChangeAspect="1"/>
+            </wp:cNvGraphicFramePr>
+            <a:graphic xmlns:a="http://schemas.openxmlformats.org/drawingml/2006/main">
+              <a:graphicData uri="http://schemas.openxmlformats.org/drawingml/2006/picture">
+                <pic:pic xmlns:pic="http://schemas.openxmlformats.org/drawingml/2006/picture">
+                  <pic:nvPicPr>
+                    <pic:cNvPr id="0" name="Picture 3"/>
+                    <pic:cNvPicPr>
+                      <a:picLocks noChangeAspect="1" noChangeArrowheads="1"/>
+                    </pic:cNvPicPr>
+                  </pic:nvPicPr>
+                  <pic:blipFill>
+                    <a:blip r:embed="rId18">
+                      <a:extLst>
+                        <a:ext uri="{28A0092B-C50C-407E-A947-70E740481C1C}">
+                          <a14:useLocalDpi xmlns:a14="http://schemas.microsoft.com/office/drawing/2010/main" val="0"/>
+                        </a:ext>
+                      </a:extLst>
+                    </a:blip>
+                    <a:srcRect/>
+                    <a:stretch>
+                      <a:fillRect/>
+                    </a:stretch>
+                  </pic:blipFill>
+                  <pic:spPr bwMode="auto">
+                    <a:xfrm>
+                      <a:off x="0" y="0"/>
+                      <a:ext cx="5943600" cy="4848225"/>
+                    </a:xfrm>
+                    <a:prstGeom prst="rect">
+                      <a:avLst/>
+                    </a:prstGeom>
+                    <a:noFill/>
+                    <a:ln>
+                      <a:noFill/>
+                    </a:ln>
+                  </pic:spPr>
+                </pic:pic>
+              </a:graphicData>
+            </a:graphic>
+          </wp:inline>
+        </w:drawing>
+      </w:r>
+    </w:p>
+    <w:p>
+      <w:pPr>
+        <w:pStyle w:val="Number"/>
+      </w:pPr>
+    </w:p>
+    <w:p>
+      <w:pPr>
+        <w:pStyle w:val="Number"/>
+      </w:pPr>
+    </w:p>
+    <w:p>
+      <w:pPr>
+        <w:pStyle w:val="Number"/>
+      </w:pPr>
+    </w:p>
+    <w:p>
+      <w:pPr>
+        <w:pStyle w:val="Number"/>
+      </w:pPr>
+    </w:p>
+    <w:p>
+      <w:pPr>
+        <w:pStyle w:val="Number"/>
+      </w:pPr>
+    </w:p>
+    <w:p>
+      <w:pPr>
+        <w:pStyle w:val="Number"/>
+        <w:numPr>
+          <w:ilvl w:val="0"/>
+          <w:numId w:val="27"/>
+        </w:numPr>
+      </w:pPr>
+      <w:r>
         <w:t xml:space="preserve">Click </w:t>
       </w:r>
       <w:r>
@@ -8508,12 +8781,12 @@
       <w:pPr>
         <w:pStyle w:val="Heading3"/>
       </w:pPr>
-      <w:bookmarkStart w:id="7" w:name="_Toc364151625"/>
+      <w:bookmarkStart w:id="8" w:name="_Toc364151625"/>
       <w:r>
         <w:lastRenderedPageBreak/>
         <w:t>Task 3: Build the Project</w:t>
       </w:r>
-      <w:bookmarkEnd w:id="7"/>
+      <w:bookmarkEnd w:id="8"/>
     </w:p>
     <w:p>
       <w:pPr>
@@ -8900,11 +9173,11 @@
       <w:pPr>
         <w:pStyle w:val="Heading3"/>
       </w:pPr>
-      <w:bookmarkStart w:id="8" w:name="_Toc364151626"/>
+      <w:bookmarkStart w:id="9" w:name="_Toc364151626"/>
       <w:r>
         <w:t>Task 4: Connect to the Target EVM</w:t>
       </w:r>
-      <w:bookmarkEnd w:id="8"/>
+      <w:bookmarkEnd w:id="9"/>
     </w:p>
     <w:p>
       <w:pPr>
@@ -9224,7 +9497,7 @@
                     </pic:cNvPicPr>
                   </pic:nvPicPr>
                   <pic:blipFill>
-                    <a:blip r:embed="rId16" cstate="print"/>
+                    <a:blip r:embed="rId19" cstate="print"/>
                     <a:srcRect/>
                     <a:stretch>
                       <a:fillRect/>
@@ -9309,7 +9582,7 @@
                     </pic:cNvPicPr>
                   </pic:nvPicPr>
                   <pic:blipFill>
-                    <a:blip r:embed="rId17" cstate="print"/>
+                    <a:blip r:embed="rId20" cstate="print"/>
                     <a:srcRect/>
                     <a:stretch>
                       <a:fillRect/>
@@ -9390,11 +9663,11 @@
       <w:pPr>
         <w:pStyle w:val="Heading3"/>
       </w:pPr>
-      <w:bookmarkStart w:id="9" w:name="_Toc364151627"/>
+      <w:bookmarkStart w:id="10" w:name="_Toc364151627"/>
       <w:r>
         <w:t>Task 5: Load and Run the Program</w:t>
       </w:r>
-      <w:bookmarkEnd w:id="9"/>
+      <w:bookmarkEnd w:id="10"/>
     </w:p>
     <w:p>
       <w:pPr>
@@ -10746,10 +11019,10 @@
     <w:p>
       <w:pPr>
         <w:sectPr>
-          <w:headerReference w:type="even" r:id="rId18"/>
-          <w:headerReference w:type="default" r:id="rId19"/>
-          <w:footerReference w:type="even" r:id="rId20"/>
-          <w:footerReference w:type="default" r:id="rId21"/>
+          <w:headerReference w:type="even" r:id="rId21"/>
+          <w:headerReference w:type="default" r:id="rId22"/>
+          <w:footerReference w:type="even" r:id="rId23"/>
+          <w:footerReference w:type="default" r:id="rId24"/>
           <w:pgSz w:w="12240" w:h="15840"/>
           <w:pgMar w:top="1440" w:right="1440" w:bottom="1440" w:left="1440" w:header="720" w:footer="720" w:gutter="0"/>
           <w:pgNumType w:start="1"/>
@@ -10766,7 +11039,7 @@
           <w:szCs w:val="24"/>
         </w:rPr>
       </w:pPr>
-      <w:bookmarkStart w:id="10" w:name="_Toc364151628"/>
+      <w:bookmarkStart w:id="11" w:name="_Toc364151628"/>
       <w:r>
         <w:lastRenderedPageBreak/>
         <w:t>Lab</w:t>
@@ -10780,17 +11053,17 @@
       <w:r>
         <w:t>Hyperlink</w:t>
       </w:r>
-      <w:bookmarkEnd w:id="10"/>
+      <w:bookmarkEnd w:id="11"/>
     </w:p>
     <w:p>
       <w:pPr>
         <w:pStyle w:val="Heading2"/>
       </w:pPr>
-      <w:bookmarkStart w:id="11" w:name="_Toc364151629"/>
+      <w:bookmarkStart w:id="12" w:name="_Toc364151629"/>
       <w:r>
         <w:t>I. Purpose</w:t>
       </w:r>
-      <w:bookmarkEnd w:id="11"/>
+      <w:bookmarkEnd w:id="12"/>
     </w:p>
     <w:p>
       <w:r>
@@ -10910,11 +11183,11 @@
       <w:pPr>
         <w:pStyle w:val="Heading3"/>
       </w:pPr>
-      <w:bookmarkStart w:id="12" w:name="_Toc364151630"/>
+      <w:bookmarkStart w:id="13" w:name="_Toc364151630"/>
       <w:r>
         <w:t>Task 1: Import the Example Project</w:t>
       </w:r>
-      <w:bookmarkEnd w:id="12"/>
+      <w:bookmarkEnd w:id="13"/>
     </w:p>
     <w:p>
       <w:pPr>
@@ -11300,7 +11573,7 @@
       <w:pPr>
         <w:pStyle w:val="Heading3"/>
       </w:pPr>
-      <w:bookmarkStart w:id="13" w:name="_Toc364151631"/>
+      <w:bookmarkStart w:id="14" w:name="_Toc364151631"/>
       <w:r>
         <w:t xml:space="preserve">Task 2: </w:t>
       </w:r>
@@ -11310,7 +11583,7 @@
       <w:r>
         <w:t>Set Project Properties</w:t>
       </w:r>
-      <w:bookmarkEnd w:id="13"/>
+      <w:bookmarkEnd w:id="14"/>
     </w:p>
     <w:p>
       <w:pPr>
@@ -11811,7 +12084,7 @@
                     <pic:cNvPicPr/>
                   </pic:nvPicPr>
                   <pic:blipFill>
-                    <a:blip r:embed="rId22" cstate="print"/>
+                    <a:blip r:embed="rId25" cstate="print"/>
                     <a:stretch>
                       <a:fillRect/>
                     </a:stretch>
@@ -11884,14 +12157,14 @@
       <w:pPr>
         <w:pStyle w:val="Heading3"/>
       </w:pPr>
-      <w:bookmarkStart w:id="14" w:name="_Toc364151632"/>
+      <w:bookmarkStart w:id="15" w:name="_Toc364151632"/>
       <w:r>
         <w:t xml:space="preserve">Task 3: </w:t>
       </w:r>
       <w:r>
         <w:t>Loopback Mode</w:t>
       </w:r>
-      <w:bookmarkEnd w:id="14"/>
+      <w:bookmarkEnd w:id="15"/>
     </w:p>
     <w:p>
       <w:pPr>
@@ -12000,14 +12273,14 @@
       <w:pPr>
         <w:pStyle w:val="Heading3"/>
       </w:pPr>
-      <w:bookmarkStart w:id="15" w:name="_Toc364151633"/>
+      <w:bookmarkStart w:id="16" w:name="_Toc364151633"/>
       <w:r>
         <w:t xml:space="preserve">Task 4: </w:t>
       </w:r>
       <w:r>
         <w:t>Build the Project</w:t>
       </w:r>
-      <w:bookmarkEnd w:id="15"/>
+      <w:bookmarkEnd w:id="16"/>
     </w:p>
     <w:p>
       <w:pPr>
@@ -12350,14 +12623,14 @@
       <w:pPr>
         <w:pStyle w:val="Heading3"/>
       </w:pPr>
-      <w:bookmarkStart w:id="16" w:name="_Toc364151634"/>
+      <w:bookmarkStart w:id="17" w:name="_Toc364151634"/>
       <w:r>
         <w:t>Task 5</w:t>
       </w:r>
       <w:r>
         <w:t>: Connect to the EVM</w:t>
       </w:r>
-      <w:bookmarkEnd w:id="16"/>
+      <w:bookmarkEnd w:id="17"/>
     </w:p>
     <w:p>
       <w:pPr>
@@ -12596,14 +12869,14 @@
       <w:pPr>
         <w:pStyle w:val="Heading3"/>
       </w:pPr>
-      <w:bookmarkStart w:id="17" w:name="_Toc364151635"/>
+      <w:bookmarkStart w:id="18" w:name="_Toc364151635"/>
       <w:r>
         <w:t>Task 6</w:t>
       </w:r>
       <w:r>
         <w:t>: Load and Run the Program</w:t>
       </w:r>
-      <w:bookmarkEnd w:id="17"/>
+      <w:bookmarkEnd w:id="18"/>
     </w:p>
     <w:p>
       <w:pPr>
@@ -13072,14 +13345,14 @@
       <w:pPr>
         <w:pStyle w:val="Heading3"/>
       </w:pPr>
-      <w:bookmarkStart w:id="18" w:name="_Toc364151636"/>
+      <w:bookmarkStart w:id="19" w:name="_Toc364151636"/>
       <w:r>
         <w:t>Task 7</w:t>
       </w:r>
       <w:r>
         <w:t>: Board-to-board Hyperlink Example</w:t>
       </w:r>
-      <w:bookmarkEnd w:id="18"/>
+      <w:bookmarkEnd w:id="19"/>
     </w:p>
     <w:p>
       <w:pPr>
@@ -13402,8 +13675,8 @@
       <w:pPr>
         <w:pStyle w:val="Heading1"/>
         <w:sectPr>
-          <w:headerReference w:type="even" r:id="rId23"/>
-          <w:headerReference w:type="default" r:id="rId24"/>
+          <w:headerReference w:type="even" r:id="rId26"/>
+          <w:headerReference w:type="default" r:id="rId27"/>
           <w:pgSz w:w="12240" w:h="15840"/>
           <w:pgMar w:top="1440" w:right="1440" w:bottom="1440" w:left="1440" w:header="720" w:footer="720" w:gutter="0"/>
           <w:cols w:space="720"/>
@@ -13416,7 +13689,7 @@
       <w:pPr>
         <w:pStyle w:val="Heading1"/>
       </w:pPr>
-      <w:bookmarkStart w:id="19" w:name="_Toc364151637"/>
+      <w:bookmarkStart w:id="20" w:name="_Toc364151637"/>
       <w:r>
         <w:lastRenderedPageBreak/>
         <w:t>Lab</w:t>
@@ -13433,7 +13706,7 @@
       <w:r>
         <w:t>Type 11</w:t>
       </w:r>
-      <w:bookmarkEnd w:id="19"/>
+      <w:bookmarkEnd w:id="20"/>
       <w:r>
         <w:t xml:space="preserve"> </w:t>
       </w:r>
@@ -13442,14 +13715,14 @@
       <w:pPr>
         <w:pStyle w:val="Heading2"/>
       </w:pPr>
-      <w:bookmarkStart w:id="20" w:name="_Toc364151638"/>
+      <w:bookmarkStart w:id="21" w:name="_Toc364151638"/>
       <w:r>
         <w:t xml:space="preserve">I. </w:t>
       </w:r>
       <w:r>
         <w:t>Purpose</w:t>
       </w:r>
-      <w:bookmarkEnd w:id="20"/>
+      <w:bookmarkEnd w:id="21"/>
     </w:p>
     <w:p>
       <w:r>
@@ -13460,14 +13733,14 @@
       <w:pPr>
         <w:pStyle w:val="Heading2"/>
       </w:pPr>
-      <w:bookmarkStart w:id="21" w:name="_Toc364151639"/>
+      <w:bookmarkStart w:id="22" w:name="_Toc364151639"/>
       <w:r>
         <w:t xml:space="preserve">II. </w:t>
       </w:r>
       <w:r>
         <w:t>Project Files</w:t>
       </w:r>
-      <w:bookmarkEnd w:id="21"/>
+      <w:bookmarkEnd w:id="22"/>
     </w:p>
     <w:p>
       <w:r>
@@ -13685,14 +13958,14 @@
       <w:pPr>
         <w:pStyle w:val="Heading3"/>
       </w:pPr>
-      <w:bookmarkStart w:id="22" w:name="_Toc364151640"/>
+      <w:bookmarkStart w:id="23" w:name="_Toc364151640"/>
       <w:r>
         <w:t xml:space="preserve">Task 1: </w:t>
       </w:r>
       <w:r>
         <w:t>Import the Project</w:t>
       </w:r>
-      <w:bookmarkEnd w:id="22"/>
+      <w:bookmarkEnd w:id="23"/>
     </w:p>
     <w:p>
       <w:pPr>
@@ -13915,14 +14188,14 @@
       <w:pPr>
         <w:pStyle w:val="Heading3"/>
       </w:pPr>
-      <w:bookmarkStart w:id="23" w:name="_Toc364151641"/>
+      <w:bookmarkStart w:id="24" w:name="_Toc364151641"/>
       <w:r>
         <w:t xml:space="preserve">Task 2: Build the </w:t>
       </w:r>
       <w:r>
         <w:t>Project</w:t>
       </w:r>
-      <w:bookmarkEnd w:id="23"/>
+      <w:bookmarkEnd w:id="24"/>
     </w:p>
     <w:p>
       <w:pPr>
@@ -14141,7 +14414,7 @@
                     </pic:cNvPicPr>
                   </pic:nvPicPr>
                   <pic:blipFill>
-                    <a:blip r:embed="rId25" cstate="print"/>
+                    <a:blip r:embed="rId28" cstate="print"/>
                     <a:srcRect r="17250" b="3750"/>
                     <a:stretch>
                       <a:fillRect/>
@@ -14187,7 +14460,7 @@
       <w:pPr>
         <w:pStyle w:val="Heading3"/>
       </w:pPr>
-      <w:bookmarkStart w:id="24" w:name="_Toc364151642"/>
+      <w:bookmarkStart w:id="25" w:name="_Toc364151642"/>
       <w:r>
         <w:lastRenderedPageBreak/>
         <w:t>Task 3</w:t>
@@ -14195,7 +14468,7 @@
       <w:r>
         <w:t>: Connect to the EVM</w:t>
       </w:r>
-      <w:bookmarkEnd w:id="24"/>
+      <w:bookmarkEnd w:id="25"/>
     </w:p>
     <w:p>
       <w:pPr>
@@ -14436,7 +14709,7 @@
                     </pic:cNvPicPr>
                   </pic:nvPicPr>
                   <pic:blipFill>
-                    <a:blip r:embed="rId26" cstate="print"/>
+                    <a:blip r:embed="rId29" cstate="print"/>
                     <a:srcRect r="18000" b="37500"/>
                     <a:stretch>
                       <a:fillRect/>
@@ -14474,12 +14747,12 @@
       <w:pPr>
         <w:pStyle w:val="Heading3"/>
       </w:pPr>
-      <w:bookmarkStart w:id="25" w:name="_Toc364151643"/>
+      <w:bookmarkStart w:id="26" w:name="_Toc364151643"/>
       <w:r>
         <w:lastRenderedPageBreak/>
         <w:t>Task 4: Load and Run</w:t>
       </w:r>
-      <w:bookmarkEnd w:id="25"/>
+      <w:bookmarkEnd w:id="26"/>
     </w:p>
     <w:p>
       <w:pPr>
@@ -14793,7 +15066,7 @@
                     </pic:cNvPicPr>
                   </pic:nvPicPr>
                   <pic:blipFill>
-                    <a:blip r:embed="rId27" cstate="print"/>
+                    <a:blip r:embed="rId30" cstate="print"/>
                     <a:srcRect r="54750" b="12188"/>
                     <a:stretch>
                       <a:fillRect/>
@@ -14907,8 +15180,8 @@
         <w:pStyle w:val="Heading1"/>
         <w:pageBreakBefore/>
         <w:sectPr>
-          <w:headerReference w:type="even" r:id="rId28"/>
-          <w:headerReference w:type="default" r:id="rId29"/>
+          <w:headerReference w:type="even" r:id="rId31"/>
+          <w:headerReference w:type="default" r:id="rId32"/>
           <w:pgSz w:w="12240" w:h="15840"/>
           <w:pgMar w:top="1440" w:right="1440" w:bottom="1440" w:left="1440" w:header="720" w:footer="720" w:gutter="0"/>
           <w:cols w:space="720"/>
@@ -14921,7 +15194,7 @@
         <w:pStyle w:val="Heading1"/>
         <w:pageBreakBefore/>
       </w:pPr>
-      <w:bookmarkStart w:id="26" w:name="_Toc364151644"/>
+      <w:bookmarkStart w:id="27" w:name="_Toc364151644"/>
       <w:r>
         <w:lastRenderedPageBreak/>
         <w:t>Lab</w:t>
@@ -14932,20 +15205,20 @@
       <w:r>
         <w:t>: Optimization</w:t>
       </w:r>
-      <w:bookmarkEnd w:id="26"/>
+      <w:bookmarkEnd w:id="27"/>
     </w:p>
     <w:p>
       <w:pPr>
         <w:pStyle w:val="Heading2"/>
       </w:pPr>
-      <w:bookmarkStart w:id="27" w:name="_Toc364151645"/>
+      <w:bookmarkStart w:id="28" w:name="_Toc364151645"/>
       <w:r>
         <w:t xml:space="preserve">I. </w:t>
       </w:r>
       <w:r>
         <w:t>Purpose</w:t>
       </w:r>
-      <w:bookmarkEnd w:id="27"/>
+      <w:bookmarkEnd w:id="28"/>
     </w:p>
     <w:p>
       <w:r>
@@ -14956,14 +15229,14 @@
       <w:pPr>
         <w:pStyle w:val="Heading2"/>
       </w:pPr>
-      <w:bookmarkStart w:id="28" w:name="_Toc364151646"/>
+      <w:bookmarkStart w:id="29" w:name="_Toc364151646"/>
       <w:r>
         <w:t xml:space="preserve">II. </w:t>
       </w:r>
       <w:r>
         <w:t>Project Files</w:t>
       </w:r>
-      <w:bookmarkEnd w:id="28"/>
+      <w:bookmarkEnd w:id="29"/>
     </w:p>
     <w:p>
       <w:r>
@@ -15070,11 +15343,11 @@
       <w:pPr>
         <w:pStyle w:val="Heading3"/>
       </w:pPr>
-      <w:bookmarkStart w:id="29" w:name="_Toc364151647"/>
+      <w:bookmarkStart w:id="30" w:name="_Toc364151647"/>
       <w:r>
         <w:t>Task 1: Build and Run the Project</w:t>
       </w:r>
-      <w:bookmarkEnd w:id="29"/>
+      <w:bookmarkEnd w:id="30"/>
     </w:p>
     <w:p>
       <w:pPr>
@@ -15254,7 +15527,7 @@
                     </pic:cNvPicPr>
                   </pic:nvPicPr>
                   <pic:blipFill>
-                    <a:blip r:embed="rId30" cstate="print"/>
+                    <a:blip r:embed="rId33" cstate="print"/>
                     <a:srcRect/>
                     <a:stretch>
                       <a:fillRect/>
@@ -15913,14 +16186,14 @@
           <w:color w:val="548DD4" w:themeColor="text2" w:themeTint="99"/>
         </w:rPr>
       </w:pPr>
-      <w:bookmarkStart w:id="30" w:name="_Toc364151648"/>
+      <w:bookmarkStart w:id="31" w:name="_Toc364151648"/>
       <w:r>
         <w:rPr>
           <w:color w:val="548DD4" w:themeColor="text2" w:themeTint="99"/>
         </w:rPr>
         <w:t>Task 2: Connect to the EVM</w:t>
       </w:r>
-      <w:bookmarkEnd w:id="30"/>
+      <w:bookmarkEnd w:id="31"/>
     </w:p>
     <w:p>
       <w:pPr>
@@ -16153,7 +16426,7 @@
           <w:color w:val="548DD4" w:themeColor="text2" w:themeTint="99"/>
         </w:rPr>
       </w:pPr>
-      <w:bookmarkStart w:id="31" w:name="_Toc364151649"/>
+      <w:bookmarkStart w:id="32" w:name="_Toc364151649"/>
       <w:r>
         <w:rPr>
           <w:color w:val="548DD4" w:themeColor="text2" w:themeTint="99"/>
@@ -16172,7 +16445,7 @@
         </w:rPr>
         <w:t>: Load and Run the Program</w:t>
       </w:r>
-      <w:bookmarkEnd w:id="31"/>
+      <w:bookmarkEnd w:id="32"/>
     </w:p>
     <w:p>
       <w:pPr>
@@ -16593,7 +16866,7 @@
           <w:color w:val="548DD4" w:themeColor="text2" w:themeTint="99"/>
         </w:rPr>
       </w:pPr>
-      <w:bookmarkStart w:id="32" w:name="_Toc364151650"/>
+      <w:bookmarkStart w:id="33" w:name="_Toc364151650"/>
       <w:r>
         <w:rPr>
           <w:color w:val="548DD4" w:themeColor="text2" w:themeTint="99"/>
@@ -16606,7 +16879,7 @@
         </w:rPr>
         <w:t>: Compiler Optimization</w:t>
       </w:r>
-      <w:bookmarkEnd w:id="32"/>
+      <w:bookmarkEnd w:id="33"/>
     </w:p>
     <w:p>
       <w:pPr>
@@ -17598,7 +17871,7 @@
           <w:color w:val="548DD4" w:themeColor="text2" w:themeTint="99"/>
         </w:rPr>
       </w:pPr>
-      <w:bookmarkStart w:id="33" w:name="_Toc364151651"/>
+      <w:bookmarkStart w:id="34" w:name="_Toc364151651"/>
       <w:r>
         <w:rPr>
           <w:color w:val="548DD4" w:themeColor="text2" w:themeTint="99"/>
@@ -17611,7 +17884,7 @@
         </w:rPr>
         <w:t>: Enable Software Pipelining</w:t>
       </w:r>
-      <w:bookmarkEnd w:id="33"/>
+      <w:bookmarkEnd w:id="34"/>
     </w:p>
     <w:p>
       <w:pPr>
@@ -18002,14 +18275,14 @@
       <w:pPr>
         <w:pStyle w:val="Heading3"/>
       </w:pPr>
-      <w:bookmarkStart w:id="34" w:name="_Toc364151652"/>
+      <w:bookmarkStart w:id="35" w:name="_Toc364151652"/>
       <w:r>
         <w:t>Task 6</w:t>
       </w:r>
       <w:r>
         <w:t>: Align the Data</w:t>
       </w:r>
-      <w:bookmarkEnd w:id="34"/>
+      <w:bookmarkEnd w:id="35"/>
     </w:p>
     <w:p>
       <w:pPr>
@@ -18218,14 +18491,14 @@
       <w:pPr>
         <w:pStyle w:val="Heading3"/>
       </w:pPr>
-      <w:bookmarkStart w:id="35" w:name="_Toc364151653"/>
+      <w:bookmarkStart w:id="36" w:name="_Toc364151653"/>
       <w:r>
         <w:t>Task 7</w:t>
       </w:r>
       <w:r>
         <w:t>: Enable the MUST_ITERATE Pragma</w:t>
       </w:r>
-      <w:bookmarkEnd w:id="35"/>
+      <w:bookmarkEnd w:id="36"/>
     </w:p>
     <w:p>
       <w:pPr>
@@ -18367,7 +18640,7 @@
       <w:pPr>
         <w:pStyle w:val="Heading3"/>
       </w:pPr>
-      <w:bookmarkStart w:id="36" w:name="_Toc364151654"/>
+      <w:bookmarkStart w:id="37" w:name="_Toc364151654"/>
       <w:r>
         <w:t xml:space="preserve">Task </w:t>
       </w:r>
@@ -18377,7 +18650,7 @@
       <w:r>
         <w:t>: Cache Considerations</w:t>
       </w:r>
-      <w:bookmarkEnd w:id="36"/>
+      <w:bookmarkEnd w:id="37"/>
     </w:p>
     <w:p>
       <w:pPr>
@@ -18426,7 +18699,7 @@
         <w:tblStyle w:val="TableGrid"/>
         <w:tblW w:w="0" w:type="auto"/>
         <w:tblInd w:w="828" w:type="dxa"/>
-        <w:tblLook w:val="04A0"/>
+        <w:tblLook w:val="04A0" w:firstRow="1" w:lastRow="0" w:firstColumn="1" w:lastColumn="0" w:noHBand="0" w:noVBand="1"/>
       </w:tblPr>
       <w:tblGrid>
         <w:gridCol w:w="885"/>
@@ -18908,7 +19181,7 @@
           <w:rFonts w:eastAsia="Times New Roman"/>
         </w:rPr>
       </w:pPr>
-      <w:bookmarkStart w:id="37" w:name="_Toc364151655"/>
+      <w:bookmarkStart w:id="38" w:name="_Toc364151655"/>
       <w:r>
         <w:rPr>
           <w:rFonts w:eastAsia="Times New Roman"/>
@@ -18922,7 +19195,7 @@
         </w:rPr>
         <w:t>: Cache Analysis</w:t>
       </w:r>
-      <w:bookmarkEnd w:id="37"/>
+      <w:bookmarkEnd w:id="38"/>
     </w:p>
     <w:p>
       <w:pPr>
@@ -19029,7 +19302,7 @@
           <w:rFonts w:eastAsia="Times New Roman"/>
         </w:rPr>
       </w:pPr>
-      <w:bookmarkStart w:id="38" w:name="_Toc364151656"/>
+      <w:bookmarkStart w:id="39" w:name="_Toc364151656"/>
       <w:r>
         <w:rPr>
           <w:rFonts w:eastAsia="Times New Roman"/>
@@ -19054,7 +19327,7 @@
         </w:rPr>
         <w:t>32K</w:t>
       </w:r>
-      <w:bookmarkEnd w:id="38"/>
+      <w:bookmarkEnd w:id="39"/>
     </w:p>
     <w:p>
       <w:pPr>
@@ -19135,8 +19408,8 @@
           <w:color w:val="4F81BD"/>
         </w:rPr>
         <w:sectPr>
-          <w:headerReference w:type="even" r:id="rId31"/>
-          <w:headerReference w:type="default" r:id="rId32"/>
+          <w:headerReference w:type="even" r:id="rId34"/>
+          <w:headerReference w:type="default" r:id="rId35"/>
           <w:pgSz w:w="12240" w:h="15840"/>
           <w:pgMar w:top="1440" w:right="1440" w:bottom="1440" w:left="1440" w:header="720" w:footer="720" w:gutter="0"/>
           <w:cols w:space="720"/>
@@ -19157,7 +19430,7 @@
       <w:pPr>
         <w:pStyle w:val="Heading1"/>
       </w:pPr>
-      <w:bookmarkStart w:id="39" w:name="_Toc364151658"/>
+      <w:bookmarkStart w:id="40" w:name="_Toc364151658"/>
       <w:r>
         <w:lastRenderedPageBreak/>
         <w:t>Lab</w:t>
@@ -19171,17 +19444,17 @@
       <w:r>
         <w:t>Using Advanced Debug to Understand Strange Results</w:t>
       </w:r>
-      <w:bookmarkEnd w:id="39"/>
+      <w:bookmarkEnd w:id="40"/>
     </w:p>
     <w:p>
       <w:pPr>
         <w:pStyle w:val="Heading2"/>
       </w:pPr>
-      <w:bookmarkStart w:id="40" w:name="_Toc364151659"/>
+      <w:bookmarkStart w:id="41" w:name="_Toc364151659"/>
       <w:r>
         <w:t>I. Understanding the Problem</w:t>
       </w:r>
-      <w:bookmarkEnd w:id="40"/>
+      <w:bookmarkEnd w:id="41"/>
     </w:p>
     <w:p>
       <w:r>
@@ -19207,11 +19480,11 @@
       <w:pPr>
         <w:pStyle w:val="Heading3"/>
       </w:pPr>
-      <w:bookmarkStart w:id="41" w:name="_Toc364151660"/>
+      <w:bookmarkStart w:id="42" w:name="_Toc364151660"/>
       <w:r>
         <w:t>Why the Debug Version is Used</w:t>
       </w:r>
-      <w:bookmarkEnd w:id="41"/>
+      <w:bookmarkEnd w:id="42"/>
     </w:p>
     <w:p>
       <w:r>
@@ -19222,11 +19495,11 @@
       <w:pPr>
         <w:pStyle w:val="Heading2"/>
       </w:pPr>
-      <w:bookmarkStart w:id="42" w:name="_Toc364151661"/>
+      <w:bookmarkStart w:id="43" w:name="_Toc364151661"/>
       <w:r>
         <w:t>II. Lab Instructions</w:t>
       </w:r>
-      <w:bookmarkEnd w:id="42"/>
+      <w:bookmarkEnd w:id="43"/>
     </w:p>
     <w:p>
       <w:r>
@@ -19237,11 +19510,11 @@
       <w:pPr>
         <w:pStyle w:val="Heading3"/>
       </w:pPr>
-      <w:bookmarkStart w:id="43" w:name="_Toc364151662"/>
+      <w:bookmarkStart w:id="44" w:name="_Toc364151662"/>
       <w:r>
         <w:t>Task 1: View the 4K Case</w:t>
       </w:r>
-      <w:bookmarkEnd w:id="43"/>
+      <w:bookmarkEnd w:id="44"/>
     </w:p>
     <w:p>
       <w:pPr>
@@ -19379,7 +19652,7 @@
                     </pic:cNvPicPr>
                   </pic:nvPicPr>
                   <pic:blipFill>
-                    <a:blip r:embed="rId33" cstate="print"/>
+                    <a:blip r:embed="rId36" cstate="print"/>
                     <a:srcRect/>
                     <a:stretch>
                       <a:fillRect/>
@@ -19427,12 +19700,12 @@
       <w:pPr>
         <w:pStyle w:val="Heading3"/>
       </w:pPr>
-      <w:bookmarkStart w:id="44" w:name="_Toc364151663"/>
+      <w:bookmarkStart w:id="45" w:name="_Toc364151663"/>
       <w:r>
         <w:lastRenderedPageBreak/>
         <w:t>Task 2: Looking at the Cache Lines for 4K Case</w:t>
       </w:r>
-      <w:bookmarkEnd w:id="44"/>
+      <w:bookmarkEnd w:id="45"/>
     </w:p>
     <w:p>
       <w:pPr>
@@ -19496,7 +19769,7 @@
                     </pic:cNvPicPr>
                   </pic:nvPicPr>
                   <pic:blipFill>
-                    <a:blip r:embed="rId34" cstate="print"/>
+                    <a:blip r:embed="rId37" cstate="print"/>
                     <a:srcRect/>
                     <a:stretch>
                       <a:fillRect/>
@@ -19584,7 +19857,7 @@
                     </pic:cNvPicPr>
                   </pic:nvPicPr>
                   <pic:blipFill>
-                    <a:blip r:embed="rId35" cstate="print"/>
+                    <a:blip r:embed="rId38" cstate="print"/>
                     <a:srcRect/>
                     <a:stretch>
                       <a:fillRect/>
@@ -19664,7 +19937,7 @@
                     </pic:cNvPicPr>
                   </pic:nvPicPr>
                   <pic:blipFill>
-                    <a:blip r:embed="rId36" cstate="print"/>
+                    <a:blip r:embed="rId39" cstate="print"/>
                     <a:srcRect/>
                     <a:stretch>
                       <a:fillRect/>
@@ -19806,7 +20079,7 @@
                     </pic:cNvPicPr>
                   </pic:nvPicPr>
                   <pic:blipFill>
-                    <a:blip r:embed="rId37" cstate="print"/>
+                    <a:blip r:embed="rId40" cstate="print"/>
                     <a:srcRect/>
                     <a:stretch>
                       <a:fillRect/>
@@ -19929,7 +20202,7 @@
       <w:pPr>
         <w:pStyle w:val="Heading3"/>
       </w:pPr>
-      <w:bookmarkStart w:id="45" w:name="_Toc364151664"/>
+      <w:bookmarkStart w:id="46" w:name="_Toc364151664"/>
       <w:r>
         <w:lastRenderedPageBreak/>
         <w:t xml:space="preserve">Task 3: </w:t>
@@ -19940,7 +20213,7 @@
       <w:r>
         <w:t>ase</w:t>
       </w:r>
-      <w:bookmarkEnd w:id="45"/>
+      <w:bookmarkEnd w:id="46"/>
     </w:p>
     <w:p>
       <w:pPr>
@@ -20046,7 +20319,7 @@
                     </pic:cNvPicPr>
                   </pic:nvPicPr>
                   <pic:blipFill>
-                    <a:blip r:embed="rId38" cstate="print"/>
+                    <a:blip r:embed="rId41" cstate="print"/>
                     <a:srcRect/>
                     <a:stretch>
                       <a:fillRect/>
@@ -20170,7 +20443,7 @@
       <w:pPr>
         <w:pStyle w:val="Heading3"/>
       </w:pPr>
-      <w:bookmarkStart w:id="46" w:name="_Toc364151665"/>
+      <w:bookmarkStart w:id="47" w:name="_Toc364151665"/>
       <w:r>
         <w:t xml:space="preserve">Task 4: </w:t>
       </w:r>
@@ -20183,7 +20456,7 @@
       <w:r>
         <w:t>ase</w:t>
       </w:r>
-      <w:bookmarkEnd w:id="46"/>
+      <w:bookmarkEnd w:id="47"/>
     </w:p>
     <w:p>
       <w:pPr>
@@ -20347,7 +20620,7 @@
       <w:pPr>
         <w:pStyle w:val="Heading3"/>
       </w:pPr>
-      <w:bookmarkStart w:id="47" w:name="_Toc364151666"/>
+      <w:bookmarkStart w:id="48" w:name="_Toc364151666"/>
       <w:r>
         <w:lastRenderedPageBreak/>
         <w:t xml:space="preserve">Task 5: </w:t>
@@ -20355,7 +20628,7 @@
       <w:r>
         <w:t>Finding the Bug</w:t>
       </w:r>
-      <w:bookmarkEnd w:id="47"/>
+      <w:bookmarkEnd w:id="48"/>
     </w:p>
     <w:p>
       <w:r>
@@ -20374,8 +20647,8 @@
     <w:p>
       <w:pPr>
         <w:sectPr>
-          <w:headerReference w:type="even" r:id="rId39"/>
-          <w:headerReference w:type="default" r:id="rId40"/>
+          <w:headerReference w:type="even" r:id="rId42"/>
+          <w:headerReference w:type="default" r:id="rId43"/>
           <w:pgSz w:w="12240" w:h="15840"/>
           <w:pgMar w:top="1440" w:right="1440" w:bottom="1440" w:left="1440" w:header="720" w:footer="720" w:gutter="0"/>
           <w:cols w:space="720"/>
@@ -20405,7 +20678,7 @@
           <w:rFonts w:eastAsia="Times New Roman"/>
         </w:rPr>
       </w:pPr>
-      <w:bookmarkStart w:id="48" w:name="_Toc364151667"/>
+      <w:bookmarkStart w:id="49" w:name="_Toc364151667"/>
       <w:r>
         <w:rPr>
           <w:rFonts w:eastAsia="Times New Roman"/>
@@ -20437,30 +20710,30 @@
         </w:rPr>
         <w:t>rocessor Communication (IPC)</w:t>
       </w:r>
-      <w:bookmarkEnd w:id="48"/>
+      <w:bookmarkEnd w:id="49"/>
     </w:p>
     <w:p>
       <w:pPr>
         <w:pStyle w:val="Heading2"/>
       </w:pPr>
-      <w:bookmarkStart w:id="49" w:name="_Toc364151668"/>
+      <w:bookmarkStart w:id="50" w:name="_Toc364151668"/>
       <w:r>
         <w:t>Shared Memory Transport</w:t>
       </w:r>
-      <w:bookmarkEnd w:id="49"/>
+      <w:bookmarkEnd w:id="50"/>
     </w:p>
     <w:p>
       <w:pPr>
         <w:pStyle w:val="Heading2"/>
       </w:pPr>
-      <w:bookmarkStart w:id="50" w:name="_Toc364151669"/>
+      <w:bookmarkStart w:id="51" w:name="_Toc364151669"/>
       <w:r>
         <w:t xml:space="preserve">I. </w:t>
       </w:r>
       <w:r>
         <w:t>Purpose</w:t>
       </w:r>
-      <w:bookmarkEnd w:id="50"/>
+      <w:bookmarkEnd w:id="51"/>
     </w:p>
     <w:p>
       <w:pPr>
@@ -20534,14 +20807,14 @@
       <w:pPr>
         <w:pStyle w:val="Heading2"/>
       </w:pPr>
-      <w:bookmarkStart w:id="51" w:name="_Toc364151670"/>
+      <w:bookmarkStart w:id="52" w:name="_Toc364151670"/>
       <w:r>
         <w:t xml:space="preserve">II. </w:t>
       </w:r>
       <w:r>
         <w:t>Project Details</w:t>
       </w:r>
-      <w:bookmarkEnd w:id="51"/>
+      <w:bookmarkEnd w:id="52"/>
     </w:p>
     <w:p>
       <w:pPr>
@@ -20632,23 +20905,23 @@
       <w:pPr>
         <w:pStyle w:val="Heading2"/>
       </w:pPr>
-      <w:bookmarkStart w:id="52" w:name="_Toc364151671"/>
+      <w:bookmarkStart w:id="53" w:name="_Toc364151671"/>
       <w:r>
         <w:t>III. Lab Instructions</w:t>
       </w:r>
-      <w:bookmarkEnd w:id="52"/>
+      <w:bookmarkEnd w:id="53"/>
     </w:p>
     <w:p>
       <w:pPr>
         <w:pStyle w:val="Heading3"/>
       </w:pPr>
-      <w:bookmarkStart w:id="53" w:name="_Toc349245795"/>
-      <w:bookmarkStart w:id="54" w:name="_Toc364151672"/>
+      <w:bookmarkStart w:id="54" w:name="_Toc349245795"/>
+      <w:bookmarkStart w:id="55" w:name="_Toc364151672"/>
       <w:r>
         <w:t>Task 1: Import &amp; Examine the Skeleton Project</w:t>
       </w:r>
-      <w:bookmarkEnd w:id="53"/>
       <w:bookmarkEnd w:id="54"/>
+      <w:bookmarkEnd w:id="55"/>
     </w:p>
     <w:p>
       <w:pPr>
@@ -21906,14 +22179,14 @@
       <w:pPr>
         <w:pStyle w:val="Heading3"/>
       </w:pPr>
-      <w:bookmarkStart w:id="55" w:name="_Toc364151673"/>
+      <w:bookmarkStart w:id="56" w:name="_Toc364151673"/>
       <w:r>
         <w:t>Task 2: Add IPC API</w:t>
       </w:r>
       <w:r>
         <w:t>s</w:t>
       </w:r>
-      <w:bookmarkEnd w:id="55"/>
+      <w:bookmarkEnd w:id="56"/>
     </w:p>
     <w:p>
       <w:pPr>
@@ -22665,7 +22938,7 @@
           <w:color w:val="548DD4" w:themeColor="text2" w:themeTint="99"/>
         </w:rPr>
       </w:pPr>
-      <w:bookmarkStart w:id="56" w:name="_Toc364151674"/>
+      <w:bookmarkStart w:id="57" w:name="_Toc364151674"/>
       <w:r>
         <w:rPr>
           <w:color w:val="548DD4" w:themeColor="text2" w:themeTint="99"/>
@@ -22679,7 +22952,7 @@
         </w:rPr>
         <w:t xml:space="preserve"> the Project</w:t>
       </w:r>
-      <w:bookmarkEnd w:id="56"/>
+      <w:bookmarkEnd w:id="57"/>
     </w:p>
     <w:p>
       <w:pPr>
@@ -22736,7 +23009,7 @@
           <w:color w:val="548DD4" w:themeColor="text2" w:themeTint="99"/>
         </w:rPr>
       </w:pPr>
-      <w:bookmarkStart w:id="57" w:name="_Toc364151675"/>
+      <w:bookmarkStart w:id="58" w:name="_Toc364151675"/>
       <w:r>
         <w:rPr>
           <w:color w:val="548DD4" w:themeColor="text2" w:themeTint="99"/>
@@ -22749,7 +23022,7 @@
         </w:rPr>
         <w:t>: Connect to the EVM</w:t>
       </w:r>
-      <w:bookmarkEnd w:id="57"/>
+      <w:bookmarkEnd w:id="58"/>
     </w:p>
     <w:p>
       <w:pPr>
@@ -22987,7 +23260,7 @@
           <w:color w:val="548DD4" w:themeColor="text2" w:themeTint="99"/>
         </w:rPr>
       </w:pPr>
-      <w:bookmarkStart w:id="58" w:name="_Toc364151676"/>
+      <w:bookmarkStart w:id="59" w:name="_Toc364151676"/>
       <w:r>
         <w:rPr>
           <w:color w:val="548DD4" w:themeColor="text2" w:themeTint="99"/>
@@ -23006,7 +23279,7 @@
         </w:rPr>
         <w:t>: Load and Run the Program</w:t>
       </w:r>
-      <w:bookmarkEnd w:id="58"/>
+      <w:bookmarkEnd w:id="59"/>
     </w:p>
     <w:p>
       <w:pPr>
@@ -23236,7 +23509,7 @@
             <v:stroke joinstyle="miter"/>
             <v:path gradientshapeok="t" o:connecttype="rect"/>
           </v:shapetype>
-          <v:shape id="Text Box 2" o:spid="_x0000_s1026" type="#_x0000_t202" style="width:364.5pt;height:152.7pt;visibility:visible;mso-position-horizontal-relative:char;mso-position-vertical-relative:line" o:gfxdata="UEsDBBQABgAIAAAAIQC2gziS/gAAAOEBAAATAAAAW0NvbnRlbnRfVHlwZXNdLnhtbJSRQU7DMBBF&#10;90jcwfIWJU67QAgl6YK0S0CoHGBkTxKLZGx5TGhvj5O2G0SRWNoz/78nu9wcxkFMGNg6quQqL6RA&#10;0s5Y6ir5vt9lD1JwBDIwOMJKHpHlpr69KfdHjyxSmriSfYz+USnWPY7AufNIadK6MEJMx9ApD/oD&#10;OlTrorhX2lFEilmcO2RdNtjC5xDF9pCuTyYBB5bi6bQ4syoJ3g9WQ0ymaiLzg5KdCXlKLjvcW893&#10;SUOqXwnz5DrgnHtJTxOsQfEKIT7DmDSUCaxw7Rqn8787ZsmRM9e2VmPeBN4uqYvTtW7jvijg9N/y&#10;JsXecLq0q+WD6m8AAAD//wMAUEsDBBQABgAIAAAAIQA4/SH/1gAAAJQBAAALAAAAX3JlbHMvLnJl&#10;bHOkkMFqwzAMhu+DvYPRfXGawxijTi+j0GvpHsDYimMaW0Yy2fr2M4PBMnrbUb/Q94l/f/hMi1qR&#10;JVI2sOt6UJgd+ZiDgffL8ekFlFSbvV0oo4EbChzGx4f9GRdb25HMsYhqlCwG5lrLq9biZkxWOiqY&#10;22YiTra2kYMu1l1tQD30/bPm3wwYN0x18gb45AdQl1tp5j/sFB2T0FQ7R0nTNEV3j6o9feQzro1i&#10;OWA14Fm+Q8a1a8+Bvu/d/dMb2JY5uiPbhG/ktn4cqGU/er3pcvwCAAD//wMAUEsDBBQABgAIAAAA&#10;IQDLs4qhKwIAAFIEAAAOAAAAZHJzL2Uyb0RvYy54bWysVNuO0zAQfUfiHyy/07ShLZuo6WrpUoS0&#10;XKRdPsBxnMTC9hjbbbJ8PWOnW6oFXhB5sDye8fHMOTPZXI9akaNwXoKp6GI2p0QYDo00XUW/Puxf&#10;XVHiAzMNU2BERR+Fp9fbly82gy1FDj2oRjiCIMaXg61oH4Its8zzXmjmZ2CFQWcLTrOApuuyxrEB&#10;0bXK8vl8nQ3gGuuAC+/x9HZy0m3Cb1vBw+e29SIQVVHMLaTVpbWOa7bdsLJzzPaSn9Jg/5CFZtLg&#10;o2eoWxYYOTj5G5SW3IGHNsw46AzaVnKRasBqFvNn1dz3zIpUC5Lj7Zkm//9g+afjF0dkU9F8TYlh&#10;GjV6EGMgb2EkeaRnsL7EqHuLcWHEY5Q5lertHfBvnhjY9cx04sY5GHrBGkxvEW9mF1cnHB9B6uEj&#10;NPgMOwRIQGPrdOQO2SCIjjI9nqWJqXA8XK7zYrFCF0ffonhd5EUSL2Pl03XrfHgvQJO4qahD7RM8&#10;O975ENNh5VNIfM2Dks1eKpUM19U75ciRYZ/s05cqeBamDBkqWqzy1cTAXyHm6fsThJYBG15JXdGr&#10;cxArI2/vTJPaMTCppj2mrMyJyMjdxGIY6/EkTA3NI1LqYGpsHETc9OB+UDJgU1fUfz8wJyhRHwzK&#10;UiyWyzgFyViu3uRouEtPfelhhiNURQMl03YXpsk5WCe7Hl+aGsHADUrZykRy1HzK6pQ3Nm7i/jRk&#10;cTIu7RT161ew/QkAAP//AwBQSwMEFAAGAAgAAAAhABzlSFfdAAAABQEAAA8AAABkcnMvZG93bnJl&#10;di54bWxMj81OwzAQhO9IvIO1SFxQ69CW/oQ4FUIC0Ru0CK5uvE0i7HWw3TS8PQsXuIw0mtXMt8V6&#10;cFb0GGLrScH1OAOBVHnTUq3gdfcwWoKISZPR1hMq+MII6/L8rNC58Sd6wX6basElFHOtoEmpy6WM&#10;VYNOx7HvkDg7+OB0YhtqaYI+cbmzcpJlc+l0S7zQ6A7vG6w+tkenYDl76t/jZvr8Vs0PdpWuFv3j&#10;Z1Dq8mK4uwWRcEh/x/CDz+hQMtPeH8lEYRXwI+lXOVtMVmz3CqbZzQxkWcj/9OU3AAAA//8DAFBL&#10;AQItABQABgAIAAAAIQC2gziS/gAAAOEBAAATAAAAAAAAAAAAAAAAAAAAAABbQ29udGVudF9UeXBl&#10;c10ueG1sUEsBAi0AFAAGAAgAAAAhADj9If/WAAAAlAEAAAsAAAAAAAAAAAAAAAAALwEAAF9yZWxz&#10;Ly5yZWxzUEsBAi0AFAAGAAgAAAAhAMuziqErAgAAUgQAAA4AAAAAAAAAAAAAAAAALgIAAGRycy9l&#10;Mm9Eb2MueG1sUEsBAi0AFAAGAAgAAAAhABzlSFfdAAAABQEAAA8AAAAAAAAAAAAAAAAAhQQAAGRy&#10;cy9kb3ducmV2LnhtbFBLBQYAAAAABAAEAPMAAACPBQAAAAA=&#10;">
+          <v:shape id="Text Box 2" o:spid="_x0000_s1026" type="#_x0000_t202" style="width:364.5pt;height:152.7pt;visibility:visible;mso-left-percent:-10001;mso-top-percent:-10001;mso-position-horizontal:absolute;mso-position-horizontal-relative:char;mso-position-vertical:absolute;mso-position-vertical-relative:line;mso-left-percent:-10001;mso-top-percent:-10001" o:gfxdata="UEsDBBQABgAIAAAAIQC2gziS/gAAAOEBAAATAAAAW0NvbnRlbnRfVHlwZXNdLnhtbJSRQU7DMBBF&#10;90jcwfIWJU67QAgl6YK0S0CoHGBkTxKLZGx5TGhvj5O2G0SRWNoz/78nu9wcxkFMGNg6quQqL6RA&#10;0s5Y6ir5vt9lD1JwBDIwOMJKHpHlpr69KfdHjyxSmriSfYz+USnWPY7AufNIadK6MEJMx9ApD/oD&#10;OlTrorhX2lFEilmcO2RdNtjC5xDF9pCuTyYBB5bi6bQ4syoJ3g9WQ0ymaiLzg5KdCXlKLjvcW893&#10;SUOqXwnz5DrgnHtJTxOsQfEKIT7DmDSUCaxw7Rqn8787ZsmRM9e2VmPeBN4uqYvTtW7jvijg9N/y&#10;JsXecLq0q+WD6m8AAAD//wMAUEsDBBQABgAIAAAAIQA4/SH/1gAAAJQBAAALAAAAX3JlbHMvLnJl&#10;bHOkkMFqwzAMhu+DvYPRfXGawxijTi+j0GvpHsDYimMaW0Yy2fr2M4PBMnrbUb/Q94l/f/hMi1qR&#10;JVI2sOt6UJgd+ZiDgffL8ekFlFSbvV0oo4EbChzGx4f9GRdb25HMsYhqlCwG5lrLq9biZkxWOiqY&#10;22YiTra2kYMu1l1tQD30/bPm3wwYN0x18gb45AdQl1tp5j/sFB2T0FQ7R0nTNEV3j6o9feQzro1i&#10;OWA14Fm+Q8a1a8+Bvu/d/dMb2JY5uiPbhG/ktn4cqGU/er3pcvwCAAD//wMAUEsDBBQABgAIAAAA&#10;IQDLs4qhKwIAAFIEAAAOAAAAZHJzL2Uyb0RvYy54bWysVNuO0zAQfUfiHyy/07ShLZuo6WrpUoS0&#10;XKRdPsBxnMTC9hjbbbJ8PWOnW6oFXhB5sDye8fHMOTPZXI9akaNwXoKp6GI2p0QYDo00XUW/Puxf&#10;XVHiAzMNU2BERR+Fp9fbly82gy1FDj2oRjiCIMaXg61oH4Its8zzXmjmZ2CFQWcLTrOApuuyxrEB&#10;0bXK8vl8nQ3gGuuAC+/x9HZy0m3Cb1vBw+e29SIQVVHMLaTVpbWOa7bdsLJzzPaSn9Jg/5CFZtLg&#10;o2eoWxYYOTj5G5SW3IGHNsw46AzaVnKRasBqFvNn1dz3zIpUC5Lj7Zkm//9g+afjF0dkU9F8TYlh&#10;GjV6EGMgb2EkeaRnsL7EqHuLcWHEY5Q5lertHfBvnhjY9cx04sY5GHrBGkxvEW9mF1cnHB9B6uEj&#10;NPgMOwRIQGPrdOQO2SCIjjI9nqWJqXA8XK7zYrFCF0ffonhd5EUSL2Pl03XrfHgvQJO4qahD7RM8&#10;O975ENNh5VNIfM2Dks1eKpUM19U75ciRYZ/s05cqeBamDBkqWqzy1cTAXyHm6fsThJYBG15JXdGr&#10;cxArI2/vTJPaMTCppj2mrMyJyMjdxGIY6/EkTA3NI1LqYGpsHETc9OB+UDJgU1fUfz8wJyhRHwzK&#10;UiyWyzgFyViu3uRouEtPfelhhiNURQMl03YXpsk5WCe7Hl+aGsHADUrZykRy1HzK6pQ3Nm7i/jRk&#10;cTIu7RT161ew/QkAAP//AwBQSwMEFAAGAAgAAAAhABzlSFfdAAAABQEAAA8AAABkcnMvZG93bnJl&#10;di54bWxMj81OwzAQhO9IvIO1SFxQ69CW/oQ4FUIC0Ru0CK5uvE0i7HWw3TS8PQsXuIw0mtXMt8V6&#10;cFb0GGLrScH1OAOBVHnTUq3gdfcwWoKISZPR1hMq+MII6/L8rNC58Sd6wX6basElFHOtoEmpy6WM&#10;VYNOx7HvkDg7+OB0YhtqaYI+cbmzcpJlc+l0S7zQ6A7vG6w+tkenYDl76t/jZvr8Vs0PdpWuFv3j&#10;Z1Dq8mK4uwWRcEh/x/CDz+hQMtPeH8lEYRXwI+lXOVtMVmz3CqbZzQxkWcj/9OU3AAAA//8DAFBL&#10;AQItABQABgAIAAAAIQC2gziS/gAAAOEBAAATAAAAAAAAAAAAAAAAAAAAAABbQ29udGVudF9UeXBl&#10;c10ueG1sUEsBAi0AFAAGAAgAAAAhADj9If/WAAAAlAEAAAsAAAAAAAAAAAAAAAAALwEAAF9yZWxz&#10;Ly5yZWxzUEsBAi0AFAAGAAgAAAAhAMuziqErAgAAUgQAAA4AAAAAAAAAAAAAAAAALgIAAGRycy9l&#10;Mm9Eb2MueG1sUEsBAi0AFAAGAAgAAAAhABzlSFfdAAAABQEAAA8AAAAAAAAAAAAAAAAAhQQAAGRy&#10;cy9kb3ducmV2LnhtbFBLBQYAAAAABAAEAPMAAACPBQAAAAA=&#10;">
             <v:textbox>
               <w:txbxContent>
                 <w:p>
@@ -23725,8 +23998,8 @@
           <w:szCs w:val="20"/>
         </w:rPr>
         <w:sectPr>
-          <w:headerReference w:type="even" r:id="rId41"/>
-          <w:headerReference w:type="default" r:id="rId42"/>
+          <w:headerReference w:type="even" r:id="rId44"/>
+          <w:headerReference w:type="default" r:id="rId45"/>
           <w:pgSz w:w="12240" w:h="15840"/>
           <w:pgMar w:top="1440" w:right="1440" w:bottom="1440" w:left="1440" w:header="720" w:footer="720" w:gutter="0"/>
           <w:cols w:space="720"/>
@@ -23738,7 +24011,7 @@
       <w:pPr>
         <w:pStyle w:val="Heading1"/>
       </w:pPr>
-      <w:bookmarkStart w:id="59" w:name="_Toc364151677"/>
+      <w:bookmarkStart w:id="60" w:name="_Toc364151677"/>
       <w:r>
         <w:lastRenderedPageBreak/>
         <w:t>Lab</w:t>
@@ -23752,17 +24025,17 @@
       <w:r>
         <w:t>Using MPAX to Define Private Core Memory in DDR</w:t>
       </w:r>
-      <w:bookmarkEnd w:id="59"/>
+      <w:bookmarkEnd w:id="60"/>
     </w:p>
     <w:p>
       <w:pPr>
         <w:pStyle w:val="Heading2"/>
       </w:pPr>
-      <w:bookmarkStart w:id="60" w:name="_Toc364151678"/>
+      <w:bookmarkStart w:id="61" w:name="_Toc364151678"/>
       <w:r>
         <w:t>I. Purpose</w:t>
       </w:r>
-      <w:bookmarkEnd w:id="60"/>
+      <w:bookmarkEnd w:id="61"/>
     </w:p>
     <w:p>
       <w:r>
@@ -23967,20 +24240,20 @@
       <w:pPr>
         <w:pStyle w:val="Heading2"/>
       </w:pPr>
-      <w:bookmarkStart w:id="61" w:name="_Toc364151679"/>
+      <w:bookmarkStart w:id="62" w:name="_Toc364151679"/>
       <w:r>
         <w:t xml:space="preserve">II. </w:t>
       </w:r>
       <w:r>
         <w:t>Overview</w:t>
       </w:r>
-      <w:bookmarkEnd w:id="61"/>
+      <w:bookmarkEnd w:id="62"/>
     </w:p>
     <w:p>
       <w:pPr>
         <w:pStyle w:val="Heading3"/>
       </w:pPr>
-      <w:bookmarkStart w:id="62" w:name="_Toc364151680"/>
+      <w:bookmarkStart w:id="63" w:name="_Toc364151680"/>
       <w:r>
         <w:t>Short D</w:t>
       </w:r>
@@ -23996,10 +24269,10 @@
       <w:r>
         <w:t>)</w:t>
       </w:r>
-      <w:bookmarkEnd w:id="62"/>
-    </w:p>
-    <w:p>
-      <w:hyperlink r:id="rId43" w:history="1">
+      <w:bookmarkEnd w:id="63"/>
+    </w:p>
+    <w:p>
+      <w:hyperlink r:id="rId46" w:history="1">
         <w:r>
           <w:rPr>
             <w:rStyle w:val="Hyperlink"/>
@@ -24116,7 +24389,7 @@
       <w:pPr>
         <w:pStyle w:val="Heading3"/>
       </w:pPr>
-      <w:bookmarkStart w:id="63" w:name="_Toc364151681"/>
+      <w:bookmarkStart w:id="64" w:name="_Toc364151681"/>
       <w:r>
         <w:lastRenderedPageBreak/>
         <w:t>Coherency</w:t>
@@ -24124,7 +24397,7 @@
       <w:r>
         <w:t xml:space="preserve"> Discussion</w:t>
       </w:r>
-      <w:bookmarkEnd w:id="63"/>
+      <w:bookmarkEnd w:id="64"/>
     </w:p>
     <w:p>
       <w:r>
@@ -24135,7 +24408,7 @@
       <w:r>
         <w:t xml:space="preserve">This example solves the cache coherency problem by disabling the cache.  Disabling the cache is done using the MAR registers.  The MAR registers are described in the </w:t>
       </w:r>
-      <w:hyperlink r:id="rId44" w:history="1">
+      <w:hyperlink r:id="rId47" w:history="1">
         <w:r>
           <w:rPr>
             <w:rStyle w:val="Hyperlink"/>
@@ -24151,7 +24424,7 @@
       <w:pPr>
         <w:pStyle w:val="Heading3"/>
       </w:pPr>
-      <w:bookmarkStart w:id="64" w:name="_Toc364151682"/>
+      <w:bookmarkStart w:id="65" w:name="_Toc364151682"/>
       <w:r>
         <w:t>Usage of EDMA to Move D</w:t>
       </w:r>
@@ -24170,7 +24443,7 @@
       <w:r>
         <w:t>emory</w:t>
       </w:r>
-      <w:bookmarkEnd w:id="64"/>
+      <w:bookmarkEnd w:id="65"/>
     </w:p>
     <w:p>
       <w:r>
@@ -24191,7 +24464,7 @@
       <w:pPr>
         <w:pStyle w:val="Heading3"/>
       </w:pPr>
-      <w:bookmarkStart w:id="65" w:name="_Toc364151683"/>
+      <w:bookmarkStart w:id="66" w:name="_Toc364151683"/>
       <w:r>
         <w:t>Platform C</w:t>
       </w:r>
@@ -24210,7 +24483,7 @@
       <w:r>
         <w:t>ap</w:t>
       </w:r>
-      <w:bookmarkEnd w:id="65"/>
+      <w:bookmarkEnd w:id="66"/>
     </w:p>
     <w:p>
       <w:r>
@@ -24272,23 +24545,7 @@
           <w:rFonts w:cstheme="minorHAnsi"/>
           <w:color w:val="000000"/>
         </w:rPr>
-        <w:t xml:space="preserve"> into the 36 bit range 8 0000 </w:t>
-      </w:r>
-      <w:proofErr w:type="spellStart"/>
-      <w:r>
-        <w:rPr>
-          <w:rFonts w:cstheme="minorHAnsi"/>
-          <w:color w:val="000000"/>
-        </w:rPr>
-        <w:t>0000</w:t>
-      </w:r>
-      <w:proofErr w:type="spellEnd"/>
-      <w:r>
-        <w:rPr>
-          <w:rFonts w:cstheme="minorHAnsi"/>
-          <w:color w:val="000000"/>
-        </w:rPr>
-        <w:t xml:space="preserve"> to 8 7fff ffff</w:t>
+        <w:t xml:space="preserve"> into the 36 bit range 8 0000 0000 to 8 7fff ffff</w:t>
       </w:r>
     </w:p>
     <w:p>
@@ -24318,29 +24575,34 @@
           <w:rFonts w:cstheme="minorHAnsi"/>
           <w:color w:val="000000"/>
         </w:rPr>
-        <w:t xml:space="preserve">-&gt; Maps (again) 4K starting at address 0x21000000 to address 1 0000 </w:t>
-      </w:r>
-      <w:proofErr w:type="spellStart"/>
-      <w:r>
+        <w:t>-&gt; Maps (again) 4K starting at address 0x21000000 to address 1 0000 0000. This is the DDR EMIF</w:t>
+      </w:r>
+      <w:r>
+        <w:rPr>
+          <w:rFonts w:cstheme="minorHAnsi"/>
+        </w:rPr>
+        <w:t xml:space="preserve"> configuration registers. Note that if the same memory range is defined in multiple MPAX registers, the higher MPAX register translation is used.</w:t>
+      </w:r>
+    </w:p>
+    <w:p>
+      <w:pPr>
         <w:rPr>
           <w:rFonts w:cstheme="minorHAnsi"/>
           <w:color w:val="000000"/>
         </w:rPr>
-        <w:t>0000</w:t>
-      </w:r>
-      <w:proofErr w:type="spellEnd"/>
+      </w:pPr>
+      <w:r>
+        <w:rPr>
+          <w:rFonts w:cstheme="minorHAnsi"/>
+        </w:rPr>
+        <w:t xml:space="preserve">Registers 3 to 15 values are </w:t>
+      </w:r>
       <w:r>
         <w:rPr>
           <w:rFonts w:cstheme="minorHAnsi"/>
           <w:color w:val="000000"/>
         </w:rPr>
-        <w:t>. This is the DDR EMIF</w:t>
-      </w:r>
-      <w:r>
-        <w:rPr>
-          <w:rFonts w:cstheme="minorHAnsi"/>
-        </w:rPr>
-        <w:t xml:space="preserve"> configuration registers. Note that if the same memory range is defined in multiple MPAX registers, the higher MPAX register translation is used.</w:t>
+        <w:t>00000000 00000080 which basically points to empty memory regions.</w:t>
       </w:r>
     </w:p>
     <w:p>
@@ -24353,75 +24615,38 @@
       <w:r>
         <w:rPr>
           <w:rFonts w:cstheme="minorHAnsi"/>
-        </w:rPr>
-        <w:t xml:space="preserve">Registers 3 to 15 values are </w:t>
-      </w:r>
-      <w:r>
+          <w:color w:val="000000"/>
+        </w:rPr>
+        <w:t>In this example, the first DDR are divided into two parts –</w:t>
+      </w:r>
+    </w:p>
+    <w:p>
+      <w:pPr>
         <w:rPr>
           <w:rFonts w:cstheme="minorHAnsi"/>
           <w:color w:val="000000"/>
         </w:rPr>
-        <w:t>00000000 00000080 which basically points to empty memory regions.</w:t>
-      </w:r>
-    </w:p>
-    <w:p>
-      <w:pPr>
+      </w:pPr>
+      <w:r>
         <w:rPr>
           <w:rFonts w:cstheme="minorHAnsi"/>
           <w:color w:val="000000"/>
         </w:rPr>
-      </w:pPr>
-      <w:r>
+        <w:t>A shared 256M DDR starting at logical address 0x8000 0000 to address 0x8fff ffff – physical address 8 0000 0000 to address 8 0fff ffff</w:t>
+      </w:r>
+    </w:p>
+    <w:p>
+      <w:pPr>
         <w:rPr>
           <w:rFonts w:cstheme="minorHAnsi"/>
           <w:color w:val="000000"/>
         </w:rPr>
-        <w:t>In this example, the first DDR are divided into two parts –</w:t>
-      </w:r>
-    </w:p>
-    <w:p>
-      <w:pPr>
+      </w:pPr>
+      <w:r>
         <w:rPr>
           <w:rFonts w:cstheme="minorHAnsi"/>
           <w:color w:val="000000"/>
         </w:rPr>
-      </w:pPr>
-      <w:r>
-        <w:rPr>
-          <w:rFonts w:cstheme="minorHAnsi"/>
-          <w:color w:val="000000"/>
-        </w:rPr>
-        <w:t xml:space="preserve">A shared 256M DDR starting at logical address 0x8000 0000 to address 0x8fff ffff – physical address 8 0000 </w:t>
-      </w:r>
-      <w:proofErr w:type="spellStart"/>
-      <w:r>
-        <w:rPr>
-          <w:rFonts w:cstheme="minorHAnsi"/>
-          <w:color w:val="000000"/>
-        </w:rPr>
-        <w:t>0000</w:t>
-      </w:r>
-      <w:proofErr w:type="spellEnd"/>
-      <w:r>
-        <w:rPr>
-          <w:rFonts w:cstheme="minorHAnsi"/>
-          <w:color w:val="000000"/>
-        </w:rPr>
-        <w:t xml:space="preserve"> to address 8 0fff ffff</w:t>
-      </w:r>
-    </w:p>
-    <w:p>
-      <w:pPr>
-        <w:rPr>
-          <w:rFonts w:cstheme="minorHAnsi"/>
-          <w:color w:val="000000"/>
-        </w:rPr>
-      </w:pPr>
-      <w:r>
-        <w:rPr>
-          <w:rFonts w:cstheme="minorHAnsi"/>
-          <w:color w:val="000000"/>
-        </w:rPr>
         <w:lastRenderedPageBreak/>
         <w:t>A private 16M DDR for each core. The logical address starts at 0x9000 0000 to 0x97ff ffff with physical address depends on the core number as follows:</w:t>
       </w:r>
@@ -24872,17 +25097,17 @@
       <w:pPr>
         <w:pStyle w:val="Heading2"/>
       </w:pPr>
-      <w:bookmarkStart w:id="66" w:name="_Toc364151684"/>
+      <w:bookmarkStart w:id="67" w:name="_Toc364151684"/>
       <w:r>
         <w:t>III. Lab Instructions</w:t>
       </w:r>
-      <w:bookmarkEnd w:id="66"/>
+      <w:bookmarkEnd w:id="67"/>
     </w:p>
     <w:p>
       <w:pPr>
         <w:pStyle w:val="Heading3"/>
       </w:pPr>
-      <w:bookmarkStart w:id="67" w:name="_Toc364151685"/>
+      <w:bookmarkStart w:id="68" w:name="_Toc364151685"/>
       <w:r>
         <w:t xml:space="preserve">Task 1: </w:t>
       </w:r>
@@ -24904,7 +25129,7 @@
       <w:r>
         <w:t>ode</w:t>
       </w:r>
-      <w:bookmarkEnd w:id="67"/>
+      <w:bookmarkEnd w:id="68"/>
       <w:r>
         <w:t xml:space="preserve"> </w:t>
       </w:r>
@@ -25110,7 +25335,7 @@
       <w:pPr>
         <w:pStyle w:val="Heading3"/>
       </w:pPr>
-      <w:bookmarkStart w:id="68" w:name="_Toc364151686"/>
+      <w:bookmarkStart w:id="69" w:name="_Toc364151686"/>
       <w:r>
         <w:t xml:space="preserve">Task 2: </w:t>
       </w:r>
@@ -25150,7 +25375,7 @@
       <w:r>
         <w:t>ddress</w:t>
       </w:r>
-      <w:bookmarkEnd w:id="68"/>
+      <w:bookmarkEnd w:id="69"/>
     </w:p>
     <w:p>
       <w:r>
@@ -25373,7 +25598,7 @@
                     </pic:cNvPicPr>
                   </pic:nvPicPr>
                   <pic:blipFill>
-                    <a:blip r:embed="rId45" cstate="print"/>
+                    <a:blip r:embed="rId48" cstate="print"/>
                     <a:srcRect l="6056" r="4542" b="8422"/>
                     <a:stretch>
                       <a:fillRect/>
@@ -25652,7 +25877,7 @@
                     </pic:cNvPicPr>
                   </pic:nvPicPr>
                   <pic:blipFill>
-                    <a:blip r:embed="rId46" cstate="print"/>
+                    <a:blip r:embed="rId49" cstate="print"/>
                     <a:srcRect/>
                     <a:stretch>
                       <a:fillRect/>
@@ -25796,7 +26021,7 @@
                     </pic:cNvPicPr>
                   </pic:nvPicPr>
                   <pic:blipFill>
-                    <a:blip r:embed="rId47" cstate="print"/>
+                    <a:blip r:embed="rId50" cstate="print"/>
                     <a:srcRect/>
                     <a:stretch>
                       <a:fillRect/>
@@ -26095,7 +26320,7 @@
                     </pic:cNvPicPr>
                   </pic:nvPicPr>
                   <pic:blipFill>
-                    <a:blip r:embed="rId48" cstate="print"/>
+                    <a:blip r:embed="rId51" cstate="print"/>
                     <a:srcRect/>
                     <a:stretch>
                       <a:fillRect/>
@@ -26309,7 +26534,7 @@
                     </pic:cNvPicPr>
                   </pic:nvPicPr>
                   <pic:blipFill>
-                    <a:blip r:embed="rId49" cstate="print"/>
+                    <a:blip r:embed="rId52" cstate="print"/>
                     <a:srcRect/>
                     <a:stretch>
                       <a:fillRect/>
@@ -26749,7 +26974,7 @@
                     </pic:cNvPicPr>
                   </pic:nvPicPr>
                   <pic:blipFill>
-                    <a:blip r:embed="rId50" cstate="print"/>
+                    <a:blip r:embed="rId53" cstate="print"/>
                     <a:srcRect/>
                     <a:stretch>
                       <a:fillRect/>
@@ -26881,7 +27106,7 @@
                     </pic:cNvPicPr>
                   </pic:nvPicPr>
                   <pic:blipFill>
-                    <a:blip r:embed="rId51" cstate="print"/>
+                    <a:blip r:embed="rId54" cstate="print"/>
                     <a:srcRect/>
                     <a:stretch>
                       <a:fillRect/>
@@ -27043,7 +27268,7 @@
                     </pic:cNvPicPr>
                   </pic:nvPicPr>
                   <pic:blipFill>
-                    <a:blip r:embed="rId52" cstate="print"/>
+                    <a:blip r:embed="rId55" cstate="print"/>
                     <a:srcRect/>
                     <a:stretch>
                       <a:fillRect/>
@@ -27265,7 +27490,7 @@
                     </pic:cNvPicPr>
                   </pic:nvPicPr>
                   <pic:blipFill>
-                    <a:blip r:embed="rId53" cstate="print"/>
+                    <a:blip r:embed="rId56" cstate="print"/>
                     <a:srcRect/>
                     <a:stretch>
                       <a:fillRect/>
@@ -27357,7 +27582,7 @@
                     </pic:cNvPicPr>
                   </pic:nvPicPr>
                   <pic:blipFill>
-                    <a:blip r:embed="rId54" cstate="print"/>
+                    <a:blip r:embed="rId57" cstate="print"/>
                     <a:srcRect/>
                     <a:stretch>
                       <a:fillRect/>
@@ -27426,7 +27651,7 @@
                     </pic:cNvPicPr>
                   </pic:nvPicPr>
                   <pic:blipFill>
-                    <a:blip r:embed="rId55" cstate="print"/>
+                    <a:blip r:embed="rId58" cstate="print"/>
                     <a:srcRect r="3000" b="6563"/>
                     <a:stretch>
                       <a:fillRect/>
@@ -27467,11 +27692,11 @@
       <w:pPr>
         <w:pStyle w:val="Heading2"/>
       </w:pPr>
-      <w:bookmarkStart w:id="69" w:name="_Toc364151687"/>
+      <w:bookmarkStart w:id="70" w:name="_Toc364151687"/>
       <w:r>
         <w:t>Additional Considerations</w:t>
       </w:r>
-      <w:bookmarkEnd w:id="69"/>
+      <w:bookmarkEnd w:id="70"/>
     </w:p>
     <w:p>
       <w:pPr>
@@ -27622,22 +27847,22 @@
         <w:pStyle w:val="Heading1"/>
         <w:pageBreakBefore/>
       </w:pPr>
-      <w:bookmarkStart w:id="70" w:name="_Toc364151688"/>
+      <w:bookmarkStart w:id="71" w:name="_Toc364151688"/>
       <w:r>
         <w:lastRenderedPageBreak/>
         <w:t>Lab 8: STM library and system Trace</w:t>
       </w:r>
-      <w:bookmarkEnd w:id="70"/>
+      <w:bookmarkEnd w:id="71"/>
     </w:p>
     <w:p>
       <w:pPr>
         <w:pStyle w:val="Heading2"/>
       </w:pPr>
-      <w:bookmarkStart w:id="71" w:name="_Toc364151689"/>
+      <w:bookmarkStart w:id="72" w:name="_Toc364151689"/>
       <w:r>
         <w:t>I. Purpose</w:t>
       </w:r>
-      <w:bookmarkEnd w:id="71"/>
+      <w:bookmarkEnd w:id="72"/>
     </w:p>
     <w:p>
       <w:r>
@@ -27648,11 +27873,11 @@
       <w:pPr>
         <w:pStyle w:val="Heading2"/>
       </w:pPr>
-      <w:bookmarkStart w:id="72" w:name="_Toc364151690"/>
+      <w:bookmarkStart w:id="73" w:name="_Toc364151690"/>
       <w:r>
         <w:t>II. Project Files</w:t>
       </w:r>
-      <w:bookmarkEnd w:id="72"/>
+      <w:bookmarkEnd w:id="73"/>
     </w:p>
     <w:p>
       <w:r>
@@ -27724,11 +27949,11 @@
       <w:pPr>
         <w:pStyle w:val="Heading3"/>
       </w:pPr>
-      <w:bookmarkStart w:id="73" w:name="_Toc364151691"/>
+      <w:bookmarkStart w:id="74" w:name="_Toc364151691"/>
       <w:r>
         <w:t>Task 1: Build and Run the Project</w:t>
       </w:r>
-      <w:bookmarkEnd w:id="73"/>
+      <w:bookmarkEnd w:id="74"/>
     </w:p>
     <w:p>
       <w:pPr>
@@ -27851,6 +28076,7 @@
       <w:r>
         <w:rPr>
           <w:i/>
+          <w:noProof/>
         </w:rPr>
         <w:lastRenderedPageBreak/>
         <w:drawing>
@@ -27871,7 +28097,7 @@
                     </pic:cNvPicPr>
                   </pic:nvPicPr>
                   <pic:blipFill>
-                    <a:blip r:embed="rId56" cstate="print"/>
+                    <a:blip r:embed="rId59" cstate="print"/>
                     <a:srcRect/>
                     <a:stretch>
                       <a:fillRect/>
@@ -28100,7 +28326,7 @@
       <w:r>
         <w:t xml:space="preserve">The STM library is part of MCSDK 3 release. If you have not installed MCSDK 3, you can get the STM and all advanced debug library from the following address:   </w:t>
       </w:r>
-      <w:hyperlink r:id="rId57" w:history="1">
+      <w:hyperlink r:id="rId60" w:history="1">
         <w:r>
           <w:rPr>
             <w:rStyle w:val="Hyperlink"/>
@@ -28168,7 +28394,7 @@
                     </pic:cNvPicPr>
                   </pic:nvPicPr>
                   <pic:blipFill>
-                    <a:blip r:embed="rId58" cstate="print"/>
+                    <a:blip r:embed="rId61" cstate="print"/>
                     <a:srcRect/>
                     <a:stretch>
                       <a:fillRect/>
@@ -28480,11 +28706,9 @@
       <w:r>
         <w:t>}/</w:t>
       </w:r>
-      <w:proofErr w:type="spellStart"/>
       <w:r>
         <w:t>src</w:t>
       </w:r>
-      <w:proofErr w:type="spellEnd"/>
       <w:r>
         <w:t>"</w:t>
       </w:r>
@@ -28680,14 +28904,14 @@
           <w:color w:val="548DD4" w:themeColor="text2" w:themeTint="99"/>
         </w:rPr>
       </w:pPr>
-      <w:bookmarkStart w:id="74" w:name="_Toc364151692"/>
+      <w:bookmarkStart w:id="75" w:name="_Toc364151692"/>
       <w:r>
         <w:rPr>
           <w:color w:val="548DD4" w:themeColor="text2" w:themeTint="99"/>
         </w:rPr>
         <w:t>Task 2: Connect to the EVM</w:t>
       </w:r>
-      <w:bookmarkEnd w:id="74"/>
+      <w:bookmarkEnd w:id="75"/>
     </w:p>
     <w:p>
       <w:pPr>
@@ -28836,7 +29060,7 @@
                     </pic:cNvPicPr>
                   </pic:nvPicPr>
                   <pic:blipFill>
-                    <a:blip r:embed="rId59" cstate="print"/>
+                    <a:blip r:embed="rId62" cstate="print"/>
                     <a:srcRect/>
                     <a:stretch>
                       <a:fillRect/>
@@ -29052,7 +29276,7 @@
           <w:color w:val="548DD4" w:themeColor="text2" w:themeTint="99"/>
         </w:rPr>
       </w:pPr>
-      <w:bookmarkStart w:id="75" w:name="_Toc364151693"/>
+      <w:bookmarkStart w:id="76" w:name="_Toc364151693"/>
       <w:r>
         <w:rPr>
           <w:color w:val="548DD4" w:themeColor="text2" w:themeTint="99"/>
@@ -29065,7 +29289,7 @@
         </w:rPr>
         <w:t xml:space="preserve"> and configure the trace</w:t>
       </w:r>
-      <w:bookmarkEnd w:id="75"/>
+      <w:bookmarkEnd w:id="76"/>
     </w:p>
     <w:p>
       <w:r>
@@ -29253,6 +29477,9 @@
         <w:pStyle w:val="Number"/>
       </w:pPr>
       <w:r>
+        <w:rPr>
+          <w:noProof/>
+        </w:rPr>
         <w:lastRenderedPageBreak/>
         <w:drawing>
           <wp:inline distT="0" distB="0" distL="0" distR="0">
@@ -29272,7 +29499,7 @@
                     </pic:cNvPicPr>
                   </pic:nvPicPr>
                   <pic:blipFill>
-                    <a:blip r:embed="rId60" cstate="print"/>
+                    <a:blip r:embed="rId63" cstate="print"/>
                     <a:srcRect/>
                     <a:stretch>
                       <a:fillRect/>
@@ -29349,7 +29576,7 @@
                     </pic:cNvPicPr>
                   </pic:nvPicPr>
                   <pic:blipFill>
-                    <a:blip r:embed="rId61" cstate="print"/>
+                    <a:blip r:embed="rId64" cstate="print"/>
                     <a:srcRect/>
                     <a:stretch>
                       <a:fillRect/>
@@ -29431,7 +29658,7 @@
                     </pic:cNvPicPr>
                   </pic:nvPicPr>
                   <pic:blipFill>
-                    <a:blip r:embed="rId62" cstate="print"/>
+                    <a:blip r:embed="rId65" cstate="print"/>
                     <a:srcRect/>
                     <a:stretch>
                       <a:fillRect/>
@@ -29503,7 +29730,7 @@
                     </pic:cNvPicPr>
                   </pic:nvPicPr>
                   <pic:blipFill>
-                    <a:blip r:embed="rId63" cstate="print"/>
+                    <a:blip r:embed="rId66" cstate="print"/>
                     <a:srcRect/>
                     <a:stretch>
                       <a:fillRect/>
@@ -29572,7 +29799,7 @@
                     </pic:cNvPicPr>
                   </pic:nvPicPr>
                   <pic:blipFill>
-                    <a:blip r:embed="rId64" cstate="print"/>
+                    <a:blip r:embed="rId67" cstate="print"/>
                     <a:srcRect/>
                     <a:stretch>
                       <a:fillRect/>
@@ -29620,14 +29847,14 @@
           <w:color w:val="548DD4" w:themeColor="text2" w:themeTint="99"/>
         </w:rPr>
       </w:pPr>
-      <w:bookmarkStart w:id="76" w:name="_Toc364151694"/>
+      <w:bookmarkStart w:id="77" w:name="_Toc364151694"/>
       <w:r>
         <w:rPr>
           <w:color w:val="548DD4" w:themeColor="text2" w:themeTint="99"/>
         </w:rPr>
         <w:t>Task 3: Run the Program</w:t>
       </w:r>
-      <w:bookmarkEnd w:id="76"/>
+      <w:bookmarkEnd w:id="77"/>
     </w:p>
     <w:p>
       <w:pPr>
@@ -29750,7 +29977,7 @@
                     </pic:cNvPicPr>
                   </pic:nvPicPr>
                   <pic:blipFill>
-                    <a:blip r:embed="rId65" cstate="print"/>
+                    <a:blip r:embed="rId68" cstate="print"/>
                     <a:srcRect/>
                     <a:stretch>
                       <a:fillRect/>
@@ -29807,8 +30034,8 @@
       </w:pPr>
     </w:p>
     <w:sectPr>
-      <w:headerReference w:type="even" r:id="rId66"/>
-      <w:headerReference w:type="default" r:id="rId67"/>
+      <w:headerReference w:type="even" r:id="rId69"/>
+      <w:headerReference w:type="default" r:id="rId70"/>
       <w:pgSz w:w="12240" w:h="15840"/>
       <w:pgMar w:top="1440" w:right="1440" w:bottom="1440" w:left="1440" w:header="720" w:footer="720" w:gutter="0"/>
       <w:cols w:space="720"/>
@@ -29819,7 +30046,7 @@
 </file>
 
 <file path=word/endnotes.xml><?xml version="1.0" encoding="utf-8"?>
-<w:endnotes xmlns:ve="http://schemas.openxmlformats.org/markup-compatibility/2006" xmlns:o="urn:schemas-microsoft-com:office:office" xmlns:r="http://schemas.openxmlformats.org/officeDocument/2006/relationships" xmlns:m="http://schemas.openxmlformats.org/officeDocument/2006/math" xmlns:v="urn:schemas-microsoft-com:vml" xmlns:wp="http://schemas.openxmlformats.org/drawingml/2006/wordprocessingDrawing" xmlns:w10="urn:schemas-microsoft-com:office:word" xmlns:w="http://schemas.openxmlformats.org/wordprocessingml/2006/main" xmlns:wne="http://schemas.microsoft.com/office/word/2006/wordml">
+<w:endnotes xmlns:wpc="http://schemas.microsoft.com/office/word/2010/wordprocessingCanvas" xmlns:mc="http://schemas.openxmlformats.org/markup-compatibility/2006" xmlns:o="urn:schemas-microsoft-com:office:office" xmlns:r="http://schemas.openxmlformats.org/officeDocument/2006/relationships" xmlns:m="http://schemas.openxmlformats.org/officeDocument/2006/math" xmlns:v="urn:schemas-microsoft-com:vml" xmlns:wp14="http://schemas.microsoft.com/office/word/2010/wordprocessingDrawing" xmlns:wp="http://schemas.openxmlformats.org/drawingml/2006/wordprocessingDrawing" xmlns:w10="urn:schemas-microsoft-com:office:word" xmlns:w="http://schemas.openxmlformats.org/wordprocessingml/2006/main" xmlns:w14="http://schemas.microsoft.com/office/word/2010/wordml" xmlns:wpg="http://schemas.microsoft.com/office/word/2010/wordprocessingGroup" xmlns:wpi="http://schemas.microsoft.com/office/word/2010/wordprocessingInk" xmlns:wne="http://schemas.microsoft.com/office/word/2006/wordml" xmlns:wps="http://schemas.microsoft.com/office/word/2010/wordprocessingShape" mc:Ignorable="w14 wp14">
   <w:endnote w:type="separator" w:id="-1">
     <w:p>
       <w:pPr>
@@ -29844,7 +30071,7 @@
 </file>
 
 <file path=word/footer1.xml><?xml version="1.0" encoding="utf-8"?>
-<w:ftr xmlns:ve="http://schemas.openxmlformats.org/markup-compatibility/2006" xmlns:o="urn:schemas-microsoft-com:office:office" xmlns:r="http://schemas.openxmlformats.org/officeDocument/2006/relationships" xmlns:m="http://schemas.openxmlformats.org/officeDocument/2006/math" xmlns:v="urn:schemas-microsoft-com:vml" xmlns:wp="http://schemas.openxmlformats.org/drawingml/2006/wordprocessingDrawing" xmlns:w10="urn:schemas-microsoft-com:office:word" xmlns:w="http://schemas.openxmlformats.org/wordprocessingml/2006/main" xmlns:wne="http://schemas.microsoft.com/office/word/2006/wordml">
+<w:ftr xmlns:wpc="http://schemas.microsoft.com/office/word/2010/wordprocessingCanvas" xmlns:mc="http://schemas.openxmlformats.org/markup-compatibility/2006" xmlns:o="urn:schemas-microsoft-com:office:office" xmlns:r="http://schemas.openxmlformats.org/officeDocument/2006/relationships" xmlns:m="http://schemas.openxmlformats.org/officeDocument/2006/math" xmlns:v="urn:schemas-microsoft-com:vml" xmlns:wp14="http://schemas.microsoft.com/office/word/2010/wordprocessingDrawing" xmlns:wp="http://schemas.openxmlformats.org/drawingml/2006/wordprocessingDrawing" xmlns:w10="urn:schemas-microsoft-com:office:word" xmlns:w="http://schemas.openxmlformats.org/wordprocessingml/2006/main" xmlns:w14="http://schemas.microsoft.com/office/word/2010/wordml" xmlns:wpg="http://schemas.microsoft.com/office/word/2010/wordprocessingGroup" xmlns:wpi="http://schemas.microsoft.com/office/word/2010/wordprocessingInk" xmlns:wne="http://schemas.microsoft.com/office/word/2006/wordml" xmlns:wps="http://schemas.microsoft.com/office/word/2010/wordprocessingShape" mc:Ignorable="w14 wp14">
   <w:tbl>
     <w:tblPr>
       <w:tblStyle w:val="TableGrid"/>
@@ -29856,7 +30083,7 @@
         <w:insideH w:val="none" w:sz="0" w:space="0" w:color="auto"/>
         <w:insideV w:val="none" w:sz="0" w:space="0" w:color="auto"/>
       </w:tblBorders>
-      <w:tblLook w:val="04A0"/>
+      <w:tblLook w:val="04A0" w:firstRow="1" w:lastRow="0" w:firstColumn="1" w:lastColumn="0" w:noHBand="0" w:noVBand="1"/>
     </w:tblPr>
     <w:tblGrid>
       <w:gridCol w:w="558"/>
@@ -29871,14 +30098,27 @@
           <w:pPr>
             <w:pStyle w:val="Footer"/>
           </w:pPr>
-          <w:fldSimple w:instr=" PAGE  \* roman  \* MERGEFORMAT ">
-            <w:r>
-              <w:rPr>
-                <w:noProof/>
-              </w:rPr>
-              <w:t>ii</w:t>
-            </w:r>
-          </w:fldSimple>
+          <w:r>
+            <w:fldChar w:fldCharType="begin"/>
+          </w:r>
+          <w:r>
+            <w:instrText xml:space="preserve"> PAGE  \* roman  \* MERGEFORMAT </w:instrText>
+          </w:r>
+          <w:r>
+            <w:fldChar w:fldCharType="separate"/>
+          </w:r>
+          <w:r>
+            <w:rPr>
+              <w:noProof/>
+            </w:rPr>
+            <w:t>ii</w:t>
+          </w:r>
+          <w:r>
+            <w:rPr>
+              <w:noProof/>
+            </w:rPr>
+            <w:fldChar w:fldCharType="end"/>
+          </w:r>
         </w:p>
       </w:tc>
       <w:tc>
@@ -29906,7 +30146,7 @@
 </file>
 
 <file path=word/footer2.xml><?xml version="1.0" encoding="utf-8"?>
-<w:ftr xmlns:ve="http://schemas.openxmlformats.org/markup-compatibility/2006" xmlns:o="urn:schemas-microsoft-com:office:office" xmlns:r="http://schemas.openxmlformats.org/officeDocument/2006/relationships" xmlns:m="http://schemas.openxmlformats.org/officeDocument/2006/math" xmlns:v="urn:schemas-microsoft-com:vml" xmlns:wp="http://schemas.openxmlformats.org/drawingml/2006/wordprocessingDrawing" xmlns:w10="urn:schemas-microsoft-com:office:word" xmlns:w="http://schemas.openxmlformats.org/wordprocessingml/2006/main" xmlns:wne="http://schemas.microsoft.com/office/word/2006/wordml">
+<w:ftr xmlns:wpc="http://schemas.microsoft.com/office/word/2010/wordprocessingCanvas" xmlns:mc="http://schemas.openxmlformats.org/markup-compatibility/2006" xmlns:o="urn:schemas-microsoft-com:office:office" xmlns:r="http://schemas.openxmlformats.org/officeDocument/2006/relationships" xmlns:m="http://schemas.openxmlformats.org/officeDocument/2006/math" xmlns:v="urn:schemas-microsoft-com:vml" xmlns:wp14="http://schemas.microsoft.com/office/word/2010/wordprocessingDrawing" xmlns:wp="http://schemas.openxmlformats.org/drawingml/2006/wordprocessingDrawing" xmlns:w10="urn:schemas-microsoft-com:office:word" xmlns:w="http://schemas.openxmlformats.org/wordprocessingml/2006/main" xmlns:w14="http://schemas.microsoft.com/office/word/2010/wordml" xmlns:wpg="http://schemas.microsoft.com/office/word/2010/wordprocessingGroup" xmlns:wpi="http://schemas.microsoft.com/office/word/2010/wordprocessingInk" xmlns:wne="http://schemas.microsoft.com/office/word/2006/wordml" xmlns:wps="http://schemas.microsoft.com/office/word/2010/wordprocessingShape" mc:Ignorable="w14 wp14">
   <w:tbl>
     <w:tblPr>
       <w:tblStyle w:val="TableGrid"/>
@@ -29919,7 +30159,7 @@
         <w:insideH w:val="none" w:sz="0" w:space="0" w:color="auto"/>
         <w:insideV w:val="none" w:sz="0" w:space="0" w:color="auto"/>
       </w:tblBorders>
-      <w:tblLook w:val="04A0"/>
+      <w:tblLook w:val="04A0" w:firstRow="1" w:lastRow="0" w:firstColumn="1" w:lastColumn="0" w:noHBand="0" w:noVBand="1"/>
     </w:tblPr>
     <w:tblGrid>
       <w:gridCol w:w="8928"/>
@@ -29970,7 +30210,7 @@
 </file>
 
 <file path=word/footer3.xml><?xml version="1.0" encoding="utf-8"?>
-<w:ftr xmlns:ve="http://schemas.openxmlformats.org/markup-compatibility/2006" xmlns:o="urn:schemas-microsoft-com:office:office" xmlns:r="http://schemas.openxmlformats.org/officeDocument/2006/relationships" xmlns:m="http://schemas.openxmlformats.org/officeDocument/2006/math" xmlns:v="urn:schemas-microsoft-com:vml" xmlns:wp="http://schemas.openxmlformats.org/drawingml/2006/wordprocessingDrawing" xmlns:w10="urn:schemas-microsoft-com:office:word" xmlns:w="http://schemas.openxmlformats.org/wordprocessingml/2006/main" xmlns:wne="http://schemas.microsoft.com/office/word/2006/wordml">
+<w:ftr xmlns:wpc="http://schemas.microsoft.com/office/word/2010/wordprocessingCanvas" xmlns:mc="http://schemas.openxmlformats.org/markup-compatibility/2006" xmlns:o="urn:schemas-microsoft-com:office:office" xmlns:r="http://schemas.openxmlformats.org/officeDocument/2006/relationships" xmlns:m="http://schemas.openxmlformats.org/officeDocument/2006/math" xmlns:v="urn:schemas-microsoft-com:vml" xmlns:wp14="http://schemas.microsoft.com/office/word/2010/wordprocessingDrawing" xmlns:wp="http://schemas.openxmlformats.org/drawingml/2006/wordprocessingDrawing" xmlns:w10="urn:schemas-microsoft-com:office:word" xmlns:w="http://schemas.openxmlformats.org/wordprocessingml/2006/main" xmlns:w14="http://schemas.microsoft.com/office/word/2010/wordml" xmlns:wpg="http://schemas.microsoft.com/office/word/2010/wordprocessingGroup" xmlns:wpi="http://schemas.microsoft.com/office/word/2010/wordprocessingInk" xmlns:wne="http://schemas.microsoft.com/office/word/2006/wordml" xmlns:wps="http://schemas.microsoft.com/office/word/2010/wordprocessingShape" mc:Ignorable="w14 wp14">
   <w:p>
     <w:pPr>
       <w:pStyle w:val="Footer"/>
@@ -29992,7 +30232,7 @@
         <w:insideH w:val="none" w:sz="0" w:space="0" w:color="auto"/>
         <w:insideV w:val="none" w:sz="0" w:space="0" w:color="auto"/>
       </w:tblBorders>
-      <w:tblLook w:val="04A0"/>
+      <w:tblLook w:val="04A0" w:firstRow="1" w:lastRow="0" w:firstColumn="1" w:lastColumn="0" w:noHBand="0" w:noVBand="1"/>
     </w:tblPr>
     <w:tblGrid>
       <w:gridCol w:w="8928"/>
@@ -30021,14 +30261,27 @@
             <w:pStyle w:val="Footer"/>
             <w:jc w:val="center"/>
           </w:pPr>
-          <w:fldSimple w:instr=" PAGE  \* roman  \* MERGEFORMAT ">
-            <w:r>
-              <w:rPr>
-                <w:noProof/>
-              </w:rPr>
-              <w:t>iii</w:t>
-            </w:r>
-          </w:fldSimple>
+          <w:r>
+            <w:fldChar w:fldCharType="begin"/>
+          </w:r>
+          <w:r>
+            <w:instrText xml:space="preserve"> PAGE  \* roman  \* MERGEFORMAT </w:instrText>
+          </w:r>
+          <w:r>
+            <w:fldChar w:fldCharType="separate"/>
+          </w:r>
+          <w:r>
+            <w:rPr>
+              <w:noProof/>
+            </w:rPr>
+            <w:t>iii</w:t>
+          </w:r>
+          <w:r>
+            <w:rPr>
+              <w:noProof/>
+            </w:rPr>
+            <w:fldChar w:fldCharType="end"/>
+          </w:r>
         </w:p>
       </w:tc>
     </w:tr>
@@ -30054,7 +30307,7 @@
 </file>
 
 <file path=word/footer4.xml><?xml version="1.0" encoding="utf-8"?>
-<w:ftr xmlns:ve="http://schemas.openxmlformats.org/markup-compatibility/2006" xmlns:o="urn:schemas-microsoft-com:office:office" xmlns:r="http://schemas.openxmlformats.org/officeDocument/2006/relationships" xmlns:m="http://schemas.openxmlformats.org/officeDocument/2006/math" xmlns:v="urn:schemas-microsoft-com:vml" xmlns:wp="http://schemas.openxmlformats.org/drawingml/2006/wordprocessingDrawing" xmlns:w10="urn:schemas-microsoft-com:office:word" xmlns:w="http://schemas.openxmlformats.org/wordprocessingml/2006/main" xmlns:wne="http://schemas.microsoft.com/office/word/2006/wordml">
+<w:ftr xmlns:wpc="http://schemas.microsoft.com/office/word/2010/wordprocessingCanvas" xmlns:mc="http://schemas.openxmlformats.org/markup-compatibility/2006" xmlns:o="urn:schemas-microsoft-com:office:office" xmlns:r="http://schemas.openxmlformats.org/officeDocument/2006/relationships" xmlns:m="http://schemas.openxmlformats.org/officeDocument/2006/math" xmlns:v="urn:schemas-microsoft-com:vml" xmlns:wp14="http://schemas.microsoft.com/office/word/2010/wordprocessingDrawing" xmlns:wp="http://schemas.openxmlformats.org/drawingml/2006/wordprocessingDrawing" xmlns:w10="urn:schemas-microsoft-com:office:word" xmlns:w="http://schemas.openxmlformats.org/wordprocessingml/2006/main" xmlns:w14="http://schemas.microsoft.com/office/word/2010/wordml" xmlns:wpg="http://schemas.microsoft.com/office/word/2010/wordprocessingGroup" xmlns:wpi="http://schemas.microsoft.com/office/word/2010/wordprocessingInk" xmlns:wne="http://schemas.microsoft.com/office/word/2006/wordml" xmlns:wps="http://schemas.microsoft.com/office/word/2010/wordprocessingShape" mc:Ignorable="w14 wp14">
   <w:tbl>
     <w:tblPr>
       <w:tblStyle w:val="TableGrid"/>
@@ -30066,7 +30319,7 @@
         <w:insideH w:val="none" w:sz="0" w:space="0" w:color="auto"/>
         <w:insideV w:val="none" w:sz="0" w:space="0" w:color="auto"/>
       </w:tblBorders>
-      <w:tblLook w:val="04A0"/>
+      <w:tblLook w:val="04A0" w:firstRow="1" w:lastRow="0" w:firstColumn="1" w:lastColumn="0" w:noHBand="0" w:noVBand="1"/>
     </w:tblPr>
     <w:tblGrid>
       <w:gridCol w:w="558"/>
@@ -30081,14 +30334,27 @@
           <w:pPr>
             <w:pStyle w:val="Footer"/>
           </w:pPr>
-          <w:fldSimple w:instr=" PAGE  \* Arabic  \* MERGEFORMAT ">
-            <w:r>
-              <w:rPr>
-                <w:noProof/>
-              </w:rPr>
-              <w:t>72</w:t>
-            </w:r>
-          </w:fldSimple>
+          <w:r>
+            <w:fldChar w:fldCharType="begin"/>
+          </w:r>
+          <w:r>
+            <w:instrText xml:space="preserve"> PAGE  \* Arabic  \* MERGEFORMAT </w:instrText>
+          </w:r>
+          <w:r>
+            <w:fldChar w:fldCharType="separate"/>
+          </w:r>
+          <w:r>
+            <w:rPr>
+              <w:noProof/>
+            </w:rPr>
+            <w:t>6</w:t>
+          </w:r>
+          <w:r>
+            <w:rPr>
+              <w:noProof/>
+            </w:rPr>
+            <w:fldChar w:fldCharType="end"/>
+          </w:r>
         </w:p>
       </w:tc>
       <w:tc>
@@ -30116,7 +30382,7 @@
 </file>
 
 <file path=word/footer5.xml><?xml version="1.0" encoding="utf-8"?>
-<w:ftr xmlns:ve="http://schemas.openxmlformats.org/markup-compatibility/2006" xmlns:o="urn:schemas-microsoft-com:office:office" xmlns:r="http://schemas.openxmlformats.org/officeDocument/2006/relationships" xmlns:m="http://schemas.openxmlformats.org/officeDocument/2006/math" xmlns:v="urn:schemas-microsoft-com:vml" xmlns:wp="http://schemas.openxmlformats.org/drawingml/2006/wordprocessingDrawing" xmlns:w10="urn:schemas-microsoft-com:office:word" xmlns:w="http://schemas.openxmlformats.org/wordprocessingml/2006/main" xmlns:wne="http://schemas.microsoft.com/office/word/2006/wordml">
+<w:ftr xmlns:wpc="http://schemas.microsoft.com/office/word/2010/wordprocessingCanvas" xmlns:mc="http://schemas.openxmlformats.org/markup-compatibility/2006" xmlns:o="urn:schemas-microsoft-com:office:office" xmlns:r="http://schemas.openxmlformats.org/officeDocument/2006/relationships" xmlns:m="http://schemas.openxmlformats.org/officeDocument/2006/math" xmlns:v="urn:schemas-microsoft-com:vml" xmlns:wp14="http://schemas.microsoft.com/office/word/2010/wordprocessingDrawing" xmlns:wp="http://schemas.openxmlformats.org/drawingml/2006/wordprocessingDrawing" xmlns:w10="urn:schemas-microsoft-com:office:word" xmlns:w="http://schemas.openxmlformats.org/wordprocessingml/2006/main" xmlns:w14="http://schemas.microsoft.com/office/word/2010/wordml" xmlns:wpg="http://schemas.microsoft.com/office/word/2010/wordprocessingGroup" xmlns:wpi="http://schemas.microsoft.com/office/word/2010/wordprocessingInk" xmlns:wne="http://schemas.microsoft.com/office/word/2006/wordml" xmlns:wps="http://schemas.microsoft.com/office/word/2010/wordprocessingShape" mc:Ignorable="w14 wp14">
   <w:p>
     <w:pPr>
       <w:pStyle w:val="Footer"/>
@@ -30138,7 +30404,7 @@
         <w:insideH w:val="none" w:sz="0" w:space="0" w:color="auto"/>
         <w:insideV w:val="none" w:sz="0" w:space="0" w:color="auto"/>
       </w:tblBorders>
-      <w:tblLook w:val="04A0"/>
+      <w:tblLook w:val="04A0" w:firstRow="1" w:lastRow="0" w:firstColumn="1" w:lastColumn="0" w:noHBand="0" w:noVBand="1"/>
     </w:tblPr>
     <w:tblGrid>
       <w:gridCol w:w="8928"/>
@@ -30167,14 +30433,27 @@
             <w:pStyle w:val="Footer"/>
             <w:jc w:val="center"/>
           </w:pPr>
-          <w:fldSimple w:instr=" PAGE  \* Arabic  \* MERGEFORMAT ">
-            <w:r>
-              <w:rPr>
-                <w:noProof/>
-              </w:rPr>
-              <w:t>71</w:t>
-            </w:r>
-          </w:fldSimple>
+          <w:r>
+            <w:fldChar w:fldCharType="begin"/>
+          </w:r>
+          <w:r>
+            <w:instrText xml:space="preserve"> PAGE  \* Arabic  \* MERGEFORMAT </w:instrText>
+          </w:r>
+          <w:r>
+            <w:fldChar w:fldCharType="separate"/>
+          </w:r>
+          <w:r>
+            <w:rPr>
+              <w:noProof/>
+            </w:rPr>
+            <w:t>7</w:t>
+          </w:r>
+          <w:r>
+            <w:rPr>
+              <w:noProof/>
+            </w:rPr>
+            <w:fldChar w:fldCharType="end"/>
+          </w:r>
         </w:p>
       </w:tc>
     </w:tr>
@@ -30200,7 +30479,7 @@
 </file>
 
 <file path=word/footnotes.xml><?xml version="1.0" encoding="utf-8"?>
-<w:footnotes xmlns:ve="http://schemas.openxmlformats.org/markup-compatibility/2006" xmlns:o="urn:schemas-microsoft-com:office:office" xmlns:r="http://schemas.openxmlformats.org/officeDocument/2006/relationships" xmlns:m="http://schemas.openxmlformats.org/officeDocument/2006/math" xmlns:v="urn:schemas-microsoft-com:vml" xmlns:wp="http://schemas.openxmlformats.org/drawingml/2006/wordprocessingDrawing" xmlns:w10="urn:schemas-microsoft-com:office:word" xmlns:w="http://schemas.openxmlformats.org/wordprocessingml/2006/main" xmlns:wne="http://schemas.microsoft.com/office/word/2006/wordml">
+<w:footnotes xmlns:wpc="http://schemas.microsoft.com/office/word/2010/wordprocessingCanvas" xmlns:mc="http://schemas.openxmlformats.org/markup-compatibility/2006" xmlns:o="urn:schemas-microsoft-com:office:office" xmlns:r="http://schemas.openxmlformats.org/officeDocument/2006/relationships" xmlns:m="http://schemas.openxmlformats.org/officeDocument/2006/math" xmlns:v="urn:schemas-microsoft-com:vml" xmlns:wp14="http://schemas.microsoft.com/office/word/2010/wordprocessingDrawing" xmlns:wp="http://schemas.openxmlformats.org/drawingml/2006/wordprocessingDrawing" xmlns:w10="urn:schemas-microsoft-com:office:word" xmlns:w="http://schemas.openxmlformats.org/wordprocessingml/2006/main" xmlns:w14="http://schemas.microsoft.com/office/word/2010/wordml" xmlns:wpg="http://schemas.microsoft.com/office/word/2010/wordprocessingGroup" xmlns:wpi="http://schemas.microsoft.com/office/word/2010/wordprocessingInk" xmlns:wne="http://schemas.microsoft.com/office/word/2006/wordml" xmlns:wps="http://schemas.microsoft.com/office/word/2010/wordprocessingShape" mc:Ignorable="w14 wp14">
   <w:footnote w:type="separator" w:id="-1">
     <w:p>
       <w:pPr>
@@ -30225,7 +30504,7 @@
 </file>
 
 <file path=word/header1.xml><?xml version="1.0" encoding="utf-8"?>
-<w:hdr xmlns:ve="http://schemas.openxmlformats.org/markup-compatibility/2006" xmlns:o="urn:schemas-microsoft-com:office:office" xmlns:r="http://schemas.openxmlformats.org/officeDocument/2006/relationships" xmlns:m="http://schemas.openxmlformats.org/officeDocument/2006/math" xmlns:v="urn:schemas-microsoft-com:vml" xmlns:wp="http://schemas.openxmlformats.org/drawingml/2006/wordprocessingDrawing" xmlns:w10="urn:schemas-microsoft-com:office:word" xmlns:w="http://schemas.openxmlformats.org/wordprocessingml/2006/main" xmlns:wne="http://schemas.microsoft.com/office/word/2006/wordml">
+<w:hdr xmlns:wpc="http://schemas.microsoft.com/office/word/2010/wordprocessingCanvas" xmlns:mc="http://schemas.openxmlformats.org/markup-compatibility/2006" xmlns:o="urn:schemas-microsoft-com:office:office" xmlns:r="http://schemas.openxmlformats.org/officeDocument/2006/relationships" xmlns:m="http://schemas.openxmlformats.org/officeDocument/2006/math" xmlns:v="urn:schemas-microsoft-com:vml" xmlns:wp14="http://schemas.microsoft.com/office/word/2010/wordprocessingDrawing" xmlns:wp="http://schemas.openxmlformats.org/drawingml/2006/wordprocessingDrawing" xmlns:w10="urn:schemas-microsoft-com:office:word" xmlns:w="http://schemas.openxmlformats.org/wordprocessingml/2006/main" xmlns:w14="http://schemas.microsoft.com/office/word/2010/wordml" xmlns:wpg="http://schemas.microsoft.com/office/word/2010/wordprocessingGroup" xmlns:wpi="http://schemas.microsoft.com/office/word/2010/wordprocessingInk" xmlns:wne="http://schemas.microsoft.com/office/word/2006/wordml" xmlns:wps="http://schemas.microsoft.com/office/word/2010/wordprocessingShape" mc:Ignorable="w14 wp14">
   <w:p>
     <w:pPr>
       <w:pStyle w:val="Header"/>
@@ -30256,7 +30535,7 @@
 </file>
 
 <file path=word/header10.xml><?xml version="1.0" encoding="utf-8"?>
-<w:hdr xmlns:ve="http://schemas.openxmlformats.org/markup-compatibility/2006" xmlns:o="urn:schemas-microsoft-com:office:office" xmlns:r="http://schemas.openxmlformats.org/officeDocument/2006/relationships" xmlns:m="http://schemas.openxmlformats.org/officeDocument/2006/math" xmlns:v="urn:schemas-microsoft-com:vml" xmlns:wp="http://schemas.openxmlformats.org/drawingml/2006/wordprocessingDrawing" xmlns:w10="urn:schemas-microsoft-com:office:word" xmlns:w="http://schemas.openxmlformats.org/wordprocessingml/2006/main" xmlns:wne="http://schemas.microsoft.com/office/word/2006/wordml">
+<w:hdr xmlns:wpc="http://schemas.microsoft.com/office/word/2010/wordprocessingCanvas" xmlns:mc="http://schemas.openxmlformats.org/markup-compatibility/2006" xmlns:o="urn:schemas-microsoft-com:office:office" xmlns:r="http://schemas.openxmlformats.org/officeDocument/2006/relationships" xmlns:m="http://schemas.openxmlformats.org/officeDocument/2006/math" xmlns:v="urn:schemas-microsoft-com:vml" xmlns:wp14="http://schemas.microsoft.com/office/word/2010/wordprocessingDrawing" xmlns:wp="http://schemas.openxmlformats.org/drawingml/2006/wordprocessingDrawing" xmlns:w10="urn:schemas-microsoft-com:office:word" xmlns:w="http://schemas.openxmlformats.org/wordprocessingml/2006/main" xmlns:w14="http://schemas.microsoft.com/office/word/2010/wordml" xmlns:wpg="http://schemas.microsoft.com/office/word/2010/wordprocessingGroup" xmlns:wpi="http://schemas.microsoft.com/office/word/2010/wordprocessingInk" xmlns:wne="http://schemas.microsoft.com/office/word/2006/wordml" xmlns:wps="http://schemas.microsoft.com/office/word/2010/wordprocessingShape" mc:Ignorable="w14 wp14">
   <w:p>
     <w:pPr>
       <w:pStyle w:val="Header"/>
@@ -30278,7 +30557,7 @@
 </file>
 
 <file path=word/header11.xml><?xml version="1.0" encoding="utf-8"?>
-<w:hdr xmlns:ve="http://schemas.openxmlformats.org/markup-compatibility/2006" xmlns:o="urn:schemas-microsoft-com:office:office" xmlns:r="http://schemas.openxmlformats.org/officeDocument/2006/relationships" xmlns:m="http://schemas.openxmlformats.org/officeDocument/2006/math" xmlns:v="urn:schemas-microsoft-com:vml" xmlns:wp="http://schemas.openxmlformats.org/drawingml/2006/wordprocessingDrawing" xmlns:w10="urn:schemas-microsoft-com:office:word" xmlns:w="http://schemas.openxmlformats.org/wordprocessingml/2006/main" xmlns:wne="http://schemas.microsoft.com/office/word/2006/wordml">
+<w:hdr xmlns:wpc="http://schemas.microsoft.com/office/word/2010/wordprocessingCanvas" xmlns:mc="http://schemas.openxmlformats.org/markup-compatibility/2006" xmlns:o="urn:schemas-microsoft-com:office:office" xmlns:r="http://schemas.openxmlformats.org/officeDocument/2006/relationships" xmlns:m="http://schemas.openxmlformats.org/officeDocument/2006/math" xmlns:v="urn:schemas-microsoft-com:vml" xmlns:wp14="http://schemas.microsoft.com/office/word/2010/wordprocessingDrawing" xmlns:wp="http://schemas.openxmlformats.org/drawingml/2006/wordprocessingDrawing" xmlns:w10="urn:schemas-microsoft-com:office:word" xmlns:w="http://schemas.openxmlformats.org/wordprocessingml/2006/main" xmlns:w14="http://schemas.microsoft.com/office/word/2010/wordml" xmlns:wpg="http://schemas.microsoft.com/office/word/2010/wordprocessingGroup" xmlns:wpi="http://schemas.microsoft.com/office/word/2010/wordprocessingInk" xmlns:wne="http://schemas.microsoft.com/office/word/2006/wordml" xmlns:wps="http://schemas.microsoft.com/office/word/2010/wordprocessingShape" mc:Ignorable="w14 wp14">
   <w:p>
     <w:pPr>
       <w:pStyle w:val="Header"/>
@@ -30306,7 +30585,7 @@
 </file>
 
 <file path=word/header12.xml><?xml version="1.0" encoding="utf-8"?>
-<w:hdr xmlns:ve="http://schemas.openxmlformats.org/markup-compatibility/2006" xmlns:o="urn:schemas-microsoft-com:office:office" xmlns:r="http://schemas.openxmlformats.org/officeDocument/2006/relationships" xmlns:m="http://schemas.openxmlformats.org/officeDocument/2006/math" xmlns:v="urn:schemas-microsoft-com:vml" xmlns:wp="http://schemas.openxmlformats.org/drawingml/2006/wordprocessingDrawing" xmlns:w10="urn:schemas-microsoft-com:office:word" xmlns:w="http://schemas.openxmlformats.org/wordprocessingml/2006/main" xmlns:wne="http://schemas.microsoft.com/office/word/2006/wordml">
+<w:hdr xmlns:wpc="http://schemas.microsoft.com/office/word/2010/wordprocessingCanvas" xmlns:mc="http://schemas.openxmlformats.org/markup-compatibility/2006" xmlns:o="urn:schemas-microsoft-com:office:office" xmlns:r="http://schemas.openxmlformats.org/officeDocument/2006/relationships" xmlns:m="http://schemas.openxmlformats.org/officeDocument/2006/math" xmlns:v="urn:schemas-microsoft-com:vml" xmlns:wp14="http://schemas.microsoft.com/office/word/2010/wordprocessingDrawing" xmlns:wp="http://schemas.openxmlformats.org/drawingml/2006/wordprocessingDrawing" xmlns:w10="urn:schemas-microsoft-com:office:word" xmlns:w="http://schemas.openxmlformats.org/wordprocessingml/2006/main" xmlns:w14="http://schemas.microsoft.com/office/word/2010/wordml" xmlns:wpg="http://schemas.microsoft.com/office/word/2010/wordprocessingGroup" xmlns:wpi="http://schemas.microsoft.com/office/word/2010/wordprocessingInk" xmlns:wne="http://schemas.microsoft.com/office/word/2006/wordml" xmlns:wps="http://schemas.microsoft.com/office/word/2010/wordprocessingShape" mc:Ignorable="w14 wp14">
   <w:p>
     <w:pPr>
       <w:pStyle w:val="Header"/>
@@ -30328,7 +30607,7 @@
 </file>
 
 <file path=word/header13.xml><?xml version="1.0" encoding="utf-8"?>
-<w:hdr xmlns:ve="http://schemas.openxmlformats.org/markup-compatibility/2006" xmlns:o="urn:schemas-microsoft-com:office:office" xmlns:r="http://schemas.openxmlformats.org/officeDocument/2006/relationships" xmlns:m="http://schemas.openxmlformats.org/officeDocument/2006/math" xmlns:v="urn:schemas-microsoft-com:vml" xmlns:wp="http://schemas.openxmlformats.org/drawingml/2006/wordprocessingDrawing" xmlns:w10="urn:schemas-microsoft-com:office:word" xmlns:w="http://schemas.openxmlformats.org/wordprocessingml/2006/main" xmlns:wne="http://schemas.microsoft.com/office/word/2006/wordml">
+<w:hdr xmlns:wpc="http://schemas.microsoft.com/office/word/2010/wordprocessingCanvas" xmlns:mc="http://schemas.openxmlformats.org/markup-compatibility/2006" xmlns:o="urn:schemas-microsoft-com:office:office" xmlns:r="http://schemas.openxmlformats.org/officeDocument/2006/relationships" xmlns:m="http://schemas.openxmlformats.org/officeDocument/2006/math" xmlns:v="urn:schemas-microsoft-com:vml" xmlns:wp14="http://schemas.microsoft.com/office/word/2010/wordprocessingDrawing" xmlns:wp="http://schemas.openxmlformats.org/drawingml/2006/wordprocessingDrawing" xmlns:w10="urn:schemas-microsoft-com:office:word" xmlns:w="http://schemas.openxmlformats.org/wordprocessingml/2006/main" xmlns:w14="http://schemas.microsoft.com/office/word/2010/wordml" xmlns:wpg="http://schemas.microsoft.com/office/word/2010/wordprocessingGroup" xmlns:wpi="http://schemas.microsoft.com/office/word/2010/wordprocessingInk" xmlns:wne="http://schemas.microsoft.com/office/word/2006/wordml" xmlns:wps="http://schemas.microsoft.com/office/word/2010/wordprocessingShape" mc:Ignorable="w14 wp14">
   <w:p>
     <w:pPr>
       <w:pStyle w:val="Header"/>
@@ -30356,7 +30635,7 @@
 </file>
 
 <file path=word/header14.xml><?xml version="1.0" encoding="utf-8"?>
-<w:hdr xmlns:ve="http://schemas.openxmlformats.org/markup-compatibility/2006" xmlns:o="urn:schemas-microsoft-com:office:office" xmlns:r="http://schemas.openxmlformats.org/officeDocument/2006/relationships" xmlns:m="http://schemas.openxmlformats.org/officeDocument/2006/math" xmlns:v="urn:schemas-microsoft-com:vml" xmlns:wp="http://schemas.openxmlformats.org/drawingml/2006/wordprocessingDrawing" xmlns:w10="urn:schemas-microsoft-com:office:word" xmlns:w="http://schemas.openxmlformats.org/wordprocessingml/2006/main" xmlns:wne="http://schemas.microsoft.com/office/word/2006/wordml">
+<w:hdr xmlns:wpc="http://schemas.microsoft.com/office/word/2010/wordprocessingCanvas" xmlns:mc="http://schemas.openxmlformats.org/markup-compatibility/2006" xmlns:o="urn:schemas-microsoft-com:office:office" xmlns:r="http://schemas.openxmlformats.org/officeDocument/2006/relationships" xmlns:m="http://schemas.openxmlformats.org/officeDocument/2006/math" xmlns:v="urn:schemas-microsoft-com:vml" xmlns:wp14="http://schemas.microsoft.com/office/word/2010/wordprocessingDrawing" xmlns:wp="http://schemas.openxmlformats.org/drawingml/2006/wordprocessingDrawing" xmlns:w10="urn:schemas-microsoft-com:office:word" xmlns:w="http://schemas.openxmlformats.org/wordprocessingml/2006/main" xmlns:w14="http://schemas.microsoft.com/office/word/2010/wordml" xmlns:wpg="http://schemas.microsoft.com/office/word/2010/wordprocessingGroup" xmlns:wpi="http://schemas.microsoft.com/office/word/2010/wordprocessingInk" xmlns:wne="http://schemas.microsoft.com/office/word/2006/wordml" xmlns:wps="http://schemas.microsoft.com/office/word/2010/wordprocessingShape" mc:Ignorable="w14 wp14">
   <w:p>
     <w:pPr>
       <w:pStyle w:val="Header"/>
@@ -30381,7 +30660,7 @@
 </file>
 
 <file path=word/header15.xml><?xml version="1.0" encoding="utf-8"?>
-<w:hdr xmlns:ve="http://schemas.openxmlformats.org/markup-compatibility/2006" xmlns:o="urn:schemas-microsoft-com:office:office" xmlns:r="http://schemas.openxmlformats.org/officeDocument/2006/relationships" xmlns:m="http://schemas.openxmlformats.org/officeDocument/2006/math" xmlns:v="urn:schemas-microsoft-com:vml" xmlns:wp="http://schemas.openxmlformats.org/drawingml/2006/wordprocessingDrawing" xmlns:w10="urn:schemas-microsoft-com:office:word" xmlns:w="http://schemas.openxmlformats.org/wordprocessingml/2006/main" xmlns:wne="http://schemas.microsoft.com/office/word/2006/wordml">
+<w:hdr xmlns:wpc="http://schemas.microsoft.com/office/word/2010/wordprocessingCanvas" xmlns:mc="http://schemas.openxmlformats.org/markup-compatibility/2006" xmlns:o="urn:schemas-microsoft-com:office:office" xmlns:r="http://schemas.openxmlformats.org/officeDocument/2006/relationships" xmlns:m="http://schemas.openxmlformats.org/officeDocument/2006/math" xmlns:v="urn:schemas-microsoft-com:vml" xmlns:wp14="http://schemas.microsoft.com/office/word/2010/wordprocessingDrawing" xmlns:wp="http://schemas.openxmlformats.org/drawingml/2006/wordprocessingDrawing" xmlns:w10="urn:schemas-microsoft-com:office:word" xmlns:w="http://schemas.openxmlformats.org/wordprocessingml/2006/main" xmlns:w14="http://schemas.microsoft.com/office/word/2010/wordml" xmlns:wpg="http://schemas.microsoft.com/office/word/2010/wordprocessingGroup" xmlns:wpi="http://schemas.microsoft.com/office/word/2010/wordprocessingInk" xmlns:wne="http://schemas.microsoft.com/office/word/2006/wordml" xmlns:wps="http://schemas.microsoft.com/office/word/2010/wordprocessingShape" mc:Ignorable="w14 wp14">
   <w:p>
     <w:pPr>
       <w:pStyle w:val="Header"/>
@@ -30412,7 +30691,7 @@
 </file>
 
 <file path=word/header16.xml><?xml version="1.0" encoding="utf-8"?>
-<w:hdr xmlns:ve="http://schemas.openxmlformats.org/markup-compatibility/2006" xmlns:o="urn:schemas-microsoft-com:office:office" xmlns:r="http://schemas.openxmlformats.org/officeDocument/2006/relationships" xmlns:m="http://schemas.openxmlformats.org/officeDocument/2006/math" xmlns:v="urn:schemas-microsoft-com:vml" xmlns:wp="http://schemas.openxmlformats.org/drawingml/2006/wordprocessingDrawing" xmlns:w10="urn:schemas-microsoft-com:office:word" xmlns:w="http://schemas.openxmlformats.org/wordprocessingml/2006/main" xmlns:wne="http://schemas.microsoft.com/office/word/2006/wordml">
+<w:hdr xmlns:wpc="http://schemas.microsoft.com/office/word/2010/wordprocessingCanvas" xmlns:mc="http://schemas.openxmlformats.org/markup-compatibility/2006" xmlns:o="urn:schemas-microsoft-com:office:office" xmlns:r="http://schemas.openxmlformats.org/officeDocument/2006/relationships" xmlns:m="http://schemas.openxmlformats.org/officeDocument/2006/math" xmlns:v="urn:schemas-microsoft-com:vml" xmlns:wp14="http://schemas.microsoft.com/office/word/2010/wordprocessingDrawing" xmlns:wp="http://schemas.openxmlformats.org/drawingml/2006/wordprocessingDrawing" xmlns:w10="urn:schemas-microsoft-com:office:word" xmlns:w="http://schemas.openxmlformats.org/wordprocessingml/2006/main" xmlns:w14="http://schemas.microsoft.com/office/word/2010/wordml" xmlns:wpg="http://schemas.microsoft.com/office/word/2010/wordprocessingGroup" xmlns:wpi="http://schemas.microsoft.com/office/word/2010/wordprocessingInk" xmlns:wne="http://schemas.microsoft.com/office/word/2006/wordml" xmlns:wps="http://schemas.microsoft.com/office/word/2010/wordprocessingShape" mc:Ignorable="w14 wp14">
   <w:p>
     <w:pPr>
       <w:pStyle w:val="Header"/>
@@ -30435,7 +30714,7 @@
 </file>
 
 <file path=word/header17.xml><?xml version="1.0" encoding="utf-8"?>
-<w:hdr xmlns:ve="http://schemas.openxmlformats.org/markup-compatibility/2006" xmlns:o="urn:schemas-microsoft-com:office:office" xmlns:r="http://schemas.openxmlformats.org/officeDocument/2006/relationships" xmlns:m="http://schemas.openxmlformats.org/officeDocument/2006/math" xmlns:v="urn:schemas-microsoft-com:vml" xmlns:wp="http://schemas.openxmlformats.org/drawingml/2006/wordprocessingDrawing" xmlns:w10="urn:schemas-microsoft-com:office:word" xmlns:w="http://schemas.openxmlformats.org/wordprocessingml/2006/main" xmlns:wne="http://schemas.microsoft.com/office/word/2006/wordml">
+<w:hdr xmlns:wpc="http://schemas.microsoft.com/office/word/2010/wordprocessingCanvas" xmlns:mc="http://schemas.openxmlformats.org/markup-compatibility/2006" xmlns:o="urn:schemas-microsoft-com:office:office" xmlns:r="http://schemas.openxmlformats.org/officeDocument/2006/relationships" xmlns:m="http://schemas.openxmlformats.org/officeDocument/2006/math" xmlns:v="urn:schemas-microsoft-com:vml" xmlns:wp14="http://schemas.microsoft.com/office/word/2010/wordprocessingDrawing" xmlns:wp="http://schemas.openxmlformats.org/drawingml/2006/wordprocessingDrawing" xmlns:w10="urn:schemas-microsoft-com:office:word" xmlns:w="http://schemas.openxmlformats.org/wordprocessingml/2006/main" xmlns:w14="http://schemas.microsoft.com/office/word/2010/wordml" xmlns:wpg="http://schemas.microsoft.com/office/word/2010/wordprocessingGroup" xmlns:wpi="http://schemas.microsoft.com/office/word/2010/wordprocessingInk" xmlns:wne="http://schemas.microsoft.com/office/word/2006/wordml" xmlns:wps="http://schemas.microsoft.com/office/word/2010/wordprocessingShape" mc:Ignorable="w14 wp14">
   <w:p>
     <w:pPr>
       <w:pStyle w:val="Header"/>
@@ -30463,7 +30742,7 @@
 </file>
 
 <file path=word/header2.xml><?xml version="1.0" encoding="utf-8"?>
-<w:hdr xmlns:ve="http://schemas.openxmlformats.org/markup-compatibility/2006" xmlns:o="urn:schemas-microsoft-com:office:office" xmlns:r="http://schemas.openxmlformats.org/officeDocument/2006/relationships" xmlns:m="http://schemas.openxmlformats.org/officeDocument/2006/math" xmlns:v="urn:schemas-microsoft-com:vml" xmlns:wp="http://schemas.openxmlformats.org/drawingml/2006/wordprocessingDrawing" xmlns:w10="urn:schemas-microsoft-com:office:word" xmlns:w="http://schemas.openxmlformats.org/wordprocessingml/2006/main" xmlns:wne="http://schemas.microsoft.com/office/word/2006/wordml">
+<w:hdr xmlns:wpc="http://schemas.microsoft.com/office/word/2010/wordprocessingCanvas" xmlns:mc="http://schemas.openxmlformats.org/markup-compatibility/2006" xmlns:o="urn:schemas-microsoft-com:office:office" xmlns:r="http://schemas.openxmlformats.org/officeDocument/2006/relationships" xmlns:m="http://schemas.openxmlformats.org/officeDocument/2006/math" xmlns:v="urn:schemas-microsoft-com:vml" xmlns:wp14="http://schemas.microsoft.com/office/word/2010/wordprocessingDrawing" xmlns:wp="http://schemas.openxmlformats.org/drawingml/2006/wordprocessingDrawing" xmlns:w10="urn:schemas-microsoft-com:office:word" xmlns:w="http://schemas.openxmlformats.org/wordprocessingml/2006/main" xmlns:w14="http://schemas.microsoft.com/office/word/2010/wordml" xmlns:wpg="http://schemas.microsoft.com/office/word/2010/wordprocessingGroup" xmlns:wpi="http://schemas.microsoft.com/office/word/2010/wordprocessingInk" xmlns:wne="http://schemas.microsoft.com/office/word/2006/wordml" xmlns:wps="http://schemas.microsoft.com/office/word/2010/wordprocessingShape" mc:Ignorable="w14 wp14">
   <w:p>
     <w:pPr>
       <w:pStyle w:val="Header"/>
@@ -30494,7 +30773,7 @@
 </file>
 
 <file path=word/header3.xml><?xml version="1.0" encoding="utf-8"?>
-<w:hdr xmlns:ve="http://schemas.openxmlformats.org/markup-compatibility/2006" xmlns:o="urn:schemas-microsoft-com:office:office" xmlns:r="http://schemas.openxmlformats.org/officeDocument/2006/relationships" xmlns:m="http://schemas.openxmlformats.org/officeDocument/2006/math" xmlns:v="urn:schemas-microsoft-com:vml" xmlns:wp="http://schemas.openxmlformats.org/drawingml/2006/wordprocessingDrawing" xmlns:w10="urn:schemas-microsoft-com:office:word" xmlns:w="http://schemas.openxmlformats.org/wordprocessingml/2006/main" xmlns:wne="http://schemas.microsoft.com/office/word/2006/wordml">
+<w:hdr xmlns:wpc="http://schemas.microsoft.com/office/word/2010/wordprocessingCanvas" xmlns:mc="http://schemas.openxmlformats.org/markup-compatibility/2006" xmlns:o="urn:schemas-microsoft-com:office:office" xmlns:r="http://schemas.openxmlformats.org/officeDocument/2006/relationships" xmlns:m="http://schemas.openxmlformats.org/officeDocument/2006/math" xmlns:v="urn:schemas-microsoft-com:vml" xmlns:wp14="http://schemas.microsoft.com/office/word/2010/wordprocessingDrawing" xmlns:wp="http://schemas.openxmlformats.org/drawingml/2006/wordprocessingDrawing" xmlns:w10="urn:schemas-microsoft-com:office:word" xmlns:w="http://schemas.openxmlformats.org/wordprocessingml/2006/main" xmlns:w14="http://schemas.microsoft.com/office/word/2010/wordml" xmlns:wpg="http://schemas.microsoft.com/office/word/2010/wordprocessingGroup" xmlns:wpi="http://schemas.microsoft.com/office/word/2010/wordprocessingInk" xmlns:wne="http://schemas.microsoft.com/office/word/2006/wordml" xmlns:wps="http://schemas.microsoft.com/office/word/2010/wordprocessingShape" mc:Ignorable="w14 wp14">
   <w:p>
     <w:pPr>
       <w:pStyle w:val="Header"/>
@@ -30521,7 +30800,7 @@
 </file>
 
 <file path=word/header4.xml><?xml version="1.0" encoding="utf-8"?>
-<w:hdr xmlns:ve="http://schemas.openxmlformats.org/markup-compatibility/2006" xmlns:o="urn:schemas-microsoft-com:office:office" xmlns:r="http://schemas.openxmlformats.org/officeDocument/2006/relationships" xmlns:m="http://schemas.openxmlformats.org/officeDocument/2006/math" xmlns:v="urn:schemas-microsoft-com:vml" xmlns:wp="http://schemas.openxmlformats.org/drawingml/2006/wordprocessingDrawing" xmlns:w10="urn:schemas-microsoft-com:office:word" xmlns:w="http://schemas.openxmlformats.org/wordprocessingml/2006/main" xmlns:wne="http://schemas.microsoft.com/office/word/2006/wordml">
+<w:hdr xmlns:wpc="http://schemas.microsoft.com/office/word/2010/wordprocessingCanvas" xmlns:mc="http://schemas.openxmlformats.org/markup-compatibility/2006" xmlns:o="urn:schemas-microsoft-com:office:office" xmlns:r="http://schemas.openxmlformats.org/officeDocument/2006/relationships" xmlns:m="http://schemas.openxmlformats.org/officeDocument/2006/math" xmlns:v="urn:schemas-microsoft-com:vml" xmlns:wp14="http://schemas.microsoft.com/office/word/2010/wordprocessingDrawing" xmlns:wp="http://schemas.openxmlformats.org/drawingml/2006/wordprocessingDrawing" xmlns:w10="urn:schemas-microsoft-com:office:word" xmlns:w="http://schemas.openxmlformats.org/wordprocessingml/2006/main" xmlns:w14="http://schemas.microsoft.com/office/word/2010/wordml" xmlns:wpg="http://schemas.microsoft.com/office/word/2010/wordprocessingGroup" xmlns:wpi="http://schemas.microsoft.com/office/word/2010/wordprocessingInk" xmlns:wne="http://schemas.microsoft.com/office/word/2006/wordml" xmlns:wps="http://schemas.microsoft.com/office/word/2010/wordprocessingShape" mc:Ignorable="w14 wp14">
   <w:p>
     <w:pPr>
       <w:pStyle w:val="Header"/>
@@ -30551,7 +30830,7 @@
 </file>
 
 <file path=word/header5.xml><?xml version="1.0" encoding="utf-8"?>
-<w:hdr xmlns:ve="http://schemas.openxmlformats.org/markup-compatibility/2006" xmlns:o="urn:schemas-microsoft-com:office:office" xmlns:r="http://schemas.openxmlformats.org/officeDocument/2006/relationships" xmlns:m="http://schemas.openxmlformats.org/officeDocument/2006/math" xmlns:v="urn:schemas-microsoft-com:vml" xmlns:wp="http://schemas.openxmlformats.org/drawingml/2006/wordprocessingDrawing" xmlns:w10="urn:schemas-microsoft-com:office:word" xmlns:w="http://schemas.openxmlformats.org/wordprocessingml/2006/main" xmlns:wne="http://schemas.microsoft.com/office/word/2006/wordml">
+<w:hdr xmlns:wpc="http://schemas.microsoft.com/office/word/2010/wordprocessingCanvas" xmlns:mc="http://schemas.openxmlformats.org/markup-compatibility/2006" xmlns:o="urn:schemas-microsoft-com:office:office" xmlns:r="http://schemas.openxmlformats.org/officeDocument/2006/relationships" xmlns:m="http://schemas.openxmlformats.org/officeDocument/2006/math" xmlns:v="urn:schemas-microsoft-com:vml" xmlns:wp14="http://schemas.microsoft.com/office/word/2010/wordprocessingDrawing" xmlns:wp="http://schemas.openxmlformats.org/drawingml/2006/wordprocessingDrawing" xmlns:w10="urn:schemas-microsoft-com:office:word" xmlns:w="http://schemas.openxmlformats.org/wordprocessingml/2006/main" xmlns:w14="http://schemas.microsoft.com/office/word/2010/wordml" xmlns:wpg="http://schemas.microsoft.com/office/word/2010/wordprocessingGroup" xmlns:wpi="http://schemas.microsoft.com/office/word/2010/wordprocessingInk" xmlns:wne="http://schemas.microsoft.com/office/word/2006/wordml" xmlns:wps="http://schemas.microsoft.com/office/word/2010/wordprocessingShape" mc:Ignorable="w14 wp14">
   <w:p>
     <w:pPr>
       <w:pStyle w:val="Header"/>
@@ -30579,7 +30858,7 @@
 </file>
 
 <file path=word/header6.xml><?xml version="1.0" encoding="utf-8"?>
-<w:hdr xmlns:ve="http://schemas.openxmlformats.org/markup-compatibility/2006" xmlns:o="urn:schemas-microsoft-com:office:office" xmlns:r="http://schemas.openxmlformats.org/officeDocument/2006/relationships" xmlns:m="http://schemas.openxmlformats.org/officeDocument/2006/math" xmlns:v="urn:schemas-microsoft-com:vml" xmlns:wp="http://schemas.openxmlformats.org/drawingml/2006/wordprocessingDrawing" xmlns:w10="urn:schemas-microsoft-com:office:word" xmlns:w="http://schemas.openxmlformats.org/wordprocessingml/2006/main" xmlns:wne="http://schemas.microsoft.com/office/word/2006/wordml">
+<w:hdr xmlns:wpc="http://schemas.microsoft.com/office/word/2010/wordprocessingCanvas" xmlns:mc="http://schemas.openxmlformats.org/markup-compatibility/2006" xmlns:o="urn:schemas-microsoft-com:office:office" xmlns:r="http://schemas.openxmlformats.org/officeDocument/2006/relationships" xmlns:m="http://schemas.openxmlformats.org/officeDocument/2006/math" xmlns:v="urn:schemas-microsoft-com:vml" xmlns:wp14="http://schemas.microsoft.com/office/word/2010/wordprocessingDrawing" xmlns:wp="http://schemas.openxmlformats.org/drawingml/2006/wordprocessingDrawing" xmlns:w10="urn:schemas-microsoft-com:office:word" xmlns:w="http://schemas.openxmlformats.org/wordprocessingml/2006/main" xmlns:w14="http://schemas.microsoft.com/office/word/2010/wordml" xmlns:wpg="http://schemas.microsoft.com/office/word/2010/wordprocessingGroup" xmlns:wpi="http://schemas.microsoft.com/office/word/2010/wordprocessingInk" xmlns:wne="http://schemas.microsoft.com/office/word/2006/wordml" xmlns:wps="http://schemas.microsoft.com/office/word/2010/wordprocessingShape" mc:Ignorable="w14 wp14">
   <w:p>
     <w:pPr>
       <w:pStyle w:val="Header"/>
@@ -30601,7 +30880,7 @@
 </file>
 
 <file path=word/header7.xml><?xml version="1.0" encoding="utf-8"?>
-<w:hdr xmlns:ve="http://schemas.openxmlformats.org/markup-compatibility/2006" xmlns:o="urn:schemas-microsoft-com:office:office" xmlns:r="http://schemas.openxmlformats.org/officeDocument/2006/relationships" xmlns:m="http://schemas.openxmlformats.org/officeDocument/2006/math" xmlns:v="urn:schemas-microsoft-com:vml" xmlns:wp="http://schemas.openxmlformats.org/drawingml/2006/wordprocessingDrawing" xmlns:w10="urn:schemas-microsoft-com:office:word" xmlns:w="http://schemas.openxmlformats.org/wordprocessingml/2006/main" xmlns:wne="http://schemas.microsoft.com/office/word/2006/wordml">
+<w:hdr xmlns:wpc="http://schemas.microsoft.com/office/word/2010/wordprocessingCanvas" xmlns:mc="http://schemas.openxmlformats.org/markup-compatibility/2006" xmlns:o="urn:schemas-microsoft-com:office:office" xmlns:r="http://schemas.openxmlformats.org/officeDocument/2006/relationships" xmlns:m="http://schemas.openxmlformats.org/officeDocument/2006/math" xmlns:v="urn:schemas-microsoft-com:vml" xmlns:wp14="http://schemas.microsoft.com/office/word/2010/wordprocessingDrawing" xmlns:wp="http://schemas.openxmlformats.org/drawingml/2006/wordprocessingDrawing" xmlns:w10="urn:schemas-microsoft-com:office:word" xmlns:w="http://schemas.openxmlformats.org/wordprocessingml/2006/main" xmlns:w14="http://schemas.microsoft.com/office/word/2010/wordml" xmlns:wpg="http://schemas.microsoft.com/office/word/2010/wordprocessingGroup" xmlns:wpi="http://schemas.microsoft.com/office/word/2010/wordprocessingInk" xmlns:wne="http://schemas.microsoft.com/office/word/2006/wordml" xmlns:wps="http://schemas.microsoft.com/office/word/2010/wordprocessingShape" mc:Ignorable="w14 wp14">
   <w:p>
     <w:pPr>
       <w:pStyle w:val="Header"/>
@@ -30629,7 +30908,7 @@
 </file>
 
 <file path=word/header8.xml><?xml version="1.0" encoding="utf-8"?>
-<w:hdr xmlns:ve="http://schemas.openxmlformats.org/markup-compatibility/2006" xmlns:o="urn:schemas-microsoft-com:office:office" xmlns:r="http://schemas.openxmlformats.org/officeDocument/2006/relationships" xmlns:m="http://schemas.openxmlformats.org/officeDocument/2006/math" xmlns:v="urn:schemas-microsoft-com:vml" xmlns:wp="http://schemas.openxmlformats.org/drawingml/2006/wordprocessingDrawing" xmlns:w10="urn:schemas-microsoft-com:office:word" xmlns:w="http://schemas.openxmlformats.org/wordprocessingml/2006/main" xmlns:wne="http://schemas.microsoft.com/office/word/2006/wordml">
+<w:hdr xmlns:wpc="http://schemas.microsoft.com/office/word/2010/wordprocessingCanvas" xmlns:mc="http://schemas.openxmlformats.org/markup-compatibility/2006" xmlns:o="urn:schemas-microsoft-com:office:office" xmlns:r="http://schemas.openxmlformats.org/officeDocument/2006/relationships" xmlns:m="http://schemas.openxmlformats.org/officeDocument/2006/math" xmlns:v="urn:schemas-microsoft-com:vml" xmlns:wp14="http://schemas.microsoft.com/office/word/2010/wordprocessingDrawing" xmlns:wp="http://schemas.openxmlformats.org/drawingml/2006/wordprocessingDrawing" xmlns:w10="urn:schemas-microsoft-com:office:word" xmlns:w="http://schemas.openxmlformats.org/wordprocessingml/2006/main" xmlns:w14="http://schemas.microsoft.com/office/word/2010/wordml" xmlns:wpg="http://schemas.microsoft.com/office/word/2010/wordprocessingGroup" xmlns:wpi="http://schemas.microsoft.com/office/word/2010/wordprocessingInk" xmlns:wne="http://schemas.microsoft.com/office/word/2006/wordml" xmlns:wps="http://schemas.microsoft.com/office/word/2010/wordprocessingShape" mc:Ignorable="w14 wp14">
   <w:p>
     <w:pPr>
       <w:pStyle w:val="Header"/>
@@ -30651,7 +30930,7 @@
 </file>
 
 <file path=word/header9.xml><?xml version="1.0" encoding="utf-8"?>
-<w:hdr xmlns:ve="http://schemas.openxmlformats.org/markup-compatibility/2006" xmlns:o="urn:schemas-microsoft-com:office:office" xmlns:r="http://schemas.openxmlformats.org/officeDocument/2006/relationships" xmlns:m="http://schemas.openxmlformats.org/officeDocument/2006/math" xmlns:v="urn:schemas-microsoft-com:vml" xmlns:wp="http://schemas.openxmlformats.org/drawingml/2006/wordprocessingDrawing" xmlns:w10="urn:schemas-microsoft-com:office:word" xmlns:w="http://schemas.openxmlformats.org/wordprocessingml/2006/main" xmlns:wne="http://schemas.microsoft.com/office/word/2006/wordml">
+<w:hdr xmlns:wpc="http://schemas.microsoft.com/office/word/2010/wordprocessingCanvas" xmlns:mc="http://schemas.openxmlformats.org/markup-compatibility/2006" xmlns:o="urn:schemas-microsoft-com:office:office" xmlns:r="http://schemas.openxmlformats.org/officeDocument/2006/relationships" xmlns:m="http://schemas.openxmlformats.org/officeDocument/2006/math" xmlns:v="urn:schemas-microsoft-com:vml" xmlns:wp14="http://schemas.microsoft.com/office/word/2010/wordprocessingDrawing" xmlns:wp="http://schemas.openxmlformats.org/drawingml/2006/wordprocessingDrawing" xmlns:w10="urn:schemas-microsoft-com:office:word" xmlns:w="http://schemas.openxmlformats.org/wordprocessingml/2006/main" xmlns:w14="http://schemas.microsoft.com/office/word/2010/wordml" xmlns:wpg="http://schemas.microsoft.com/office/word/2010/wordprocessingGroup" xmlns:wpi="http://schemas.microsoft.com/office/word/2010/wordprocessingInk" xmlns:wne="http://schemas.microsoft.com/office/word/2006/wordml" xmlns:wps="http://schemas.microsoft.com/office/word/2010/wordprocessingShape" mc:Ignorable="w14 wp14">
   <w:p>
     <w:pPr>
       <w:pStyle w:val="Header"/>
@@ -30679,7 +30958,7 @@
 </file>
 
 <file path=word/numbering.xml><?xml version="1.0" encoding="utf-8"?>
-<w:numbering xmlns:ve="http://schemas.openxmlformats.org/markup-compatibility/2006" xmlns:o="urn:schemas-microsoft-com:office:office" xmlns:r="http://schemas.openxmlformats.org/officeDocument/2006/relationships" xmlns:m="http://schemas.openxmlformats.org/officeDocument/2006/math" xmlns:v="urn:schemas-microsoft-com:vml" xmlns:wp="http://schemas.openxmlformats.org/drawingml/2006/wordprocessingDrawing" xmlns:w10="urn:schemas-microsoft-com:office:word" xmlns:w="http://schemas.openxmlformats.org/wordprocessingml/2006/main" xmlns:wne="http://schemas.microsoft.com/office/word/2006/wordml">
+<w:numbering xmlns:wpc="http://schemas.microsoft.com/office/word/2010/wordprocessingCanvas" xmlns:mc="http://schemas.openxmlformats.org/markup-compatibility/2006" xmlns:o="urn:schemas-microsoft-com:office:office" xmlns:r="http://schemas.openxmlformats.org/officeDocument/2006/relationships" xmlns:m="http://schemas.openxmlformats.org/officeDocument/2006/math" xmlns:v="urn:schemas-microsoft-com:vml" xmlns:wp14="http://schemas.microsoft.com/office/word/2010/wordprocessingDrawing" xmlns:wp="http://schemas.openxmlformats.org/drawingml/2006/wordprocessingDrawing" xmlns:w10="urn:schemas-microsoft-com:office:word" xmlns:w="http://schemas.openxmlformats.org/wordprocessingml/2006/main" xmlns:w14="http://schemas.microsoft.com/office/word/2010/wordml" xmlns:wpg="http://schemas.microsoft.com/office/word/2010/wordprocessingGroup" xmlns:wpi="http://schemas.microsoft.com/office/word/2010/wordprocessingInk" xmlns:wne="http://schemas.microsoft.com/office/word/2006/wordml" xmlns:wps="http://schemas.microsoft.com/office/word/2010/wordprocessingShape" mc:Ignorable="w14 wp14">
   <w:abstractNum w:abstractNumId="0">
     <w:nsid w:val="024A12F3"/>
     <w:multiLevelType w:val="multilevel"/>
@@ -30796,7 +31075,7 @@
   <w:abstractNum w:abstractNumId="1">
     <w:nsid w:val="04ED3900"/>
     <w:multiLevelType w:val="multilevel"/>
-    <w:tmpl w:val="46F823E2"/>
+    <w:tmpl w:val="163079C8"/>
     <w:lvl w:ilvl="0">
       <w:start w:val="15"/>
       <w:numFmt w:val="decimal"/>
@@ -35467,6 +35746,119 @@
     </w:lvl>
   </w:abstractNum>
   <w:abstractNum w:abstractNumId="44">
+    <w:nsid w:val="40757AAF"/>
+    <w:multiLevelType w:val="multilevel"/>
+    <w:tmpl w:val="46F823E2"/>
+    <w:lvl w:ilvl="0">
+      <w:start w:val="15"/>
+      <w:numFmt w:val="decimal"/>
+      <w:lvlText w:val="%1."/>
+      <w:lvlJc w:val="left"/>
+      <w:pPr>
+        <w:ind w:left="720" w:hanging="360"/>
+      </w:pPr>
+      <w:rPr>
+        <w:rFonts w:hint="default"/>
+      </w:rPr>
+    </w:lvl>
+    <w:lvl w:ilvl="1">
+      <w:start w:val="1"/>
+      <w:numFmt w:val="lowerLetter"/>
+      <w:lvlText w:val="%2"/>
+      <w:lvlJc w:val="left"/>
+      <w:pPr>
+        <w:ind w:left="1440" w:hanging="360"/>
+      </w:pPr>
+      <w:rPr>
+        <w:rFonts w:hint="default"/>
+      </w:rPr>
+    </w:lvl>
+    <w:lvl w:ilvl="2">
+      <w:start w:val="1"/>
+      <w:numFmt w:val="bullet"/>
+      <w:lvlText w:val=""/>
+      <w:lvlJc w:val="left"/>
+      <w:pPr>
+        <w:ind w:left="2160" w:hanging="360"/>
+      </w:pPr>
+      <w:rPr>
+        <w:rFonts w:ascii="Symbol" w:hAnsi="Symbol" w:hint="default"/>
+      </w:rPr>
+    </w:lvl>
+    <w:lvl w:ilvl="3">
+      <w:start w:val="1"/>
+      <w:numFmt w:val="bullet"/>
+      <w:lvlText w:val=""/>
+      <w:lvlJc w:val="left"/>
+      <w:pPr>
+        <w:ind w:left="2880" w:hanging="360"/>
+      </w:pPr>
+      <w:rPr>
+        <w:rFonts w:ascii="Symbol" w:hAnsi="Symbol" w:hint="default"/>
+      </w:rPr>
+    </w:lvl>
+    <w:lvl w:ilvl="4">
+      <w:start w:val="1"/>
+      <w:numFmt w:val="lowerLetter"/>
+      <w:lvlText w:val="%5."/>
+      <w:lvlJc w:val="left"/>
+      <w:pPr>
+        <w:ind w:left="3600" w:hanging="360"/>
+      </w:pPr>
+      <w:rPr>
+        <w:rFonts w:hint="default"/>
+      </w:rPr>
+    </w:lvl>
+    <w:lvl w:ilvl="5">
+      <w:start w:val="1"/>
+      <w:numFmt w:val="lowerRoman"/>
+      <w:lvlText w:val="%6."/>
+      <w:lvlJc w:val="right"/>
+      <w:pPr>
+        <w:ind w:left="4320" w:hanging="180"/>
+      </w:pPr>
+      <w:rPr>
+        <w:rFonts w:hint="default"/>
+      </w:rPr>
+    </w:lvl>
+    <w:lvl w:ilvl="6">
+      <w:start w:val="1"/>
+      <w:numFmt w:val="decimal"/>
+      <w:lvlText w:val="%7."/>
+      <w:lvlJc w:val="left"/>
+      <w:pPr>
+        <w:ind w:left="5040" w:hanging="360"/>
+      </w:pPr>
+      <w:rPr>
+        <w:rFonts w:hint="default"/>
+      </w:rPr>
+    </w:lvl>
+    <w:lvl w:ilvl="7">
+      <w:start w:val="1"/>
+      <w:numFmt w:val="lowerLetter"/>
+      <w:lvlText w:val="%8."/>
+      <w:lvlJc w:val="left"/>
+      <w:pPr>
+        <w:ind w:left="5760" w:hanging="360"/>
+      </w:pPr>
+      <w:rPr>
+        <w:rFonts w:hint="default"/>
+      </w:rPr>
+    </w:lvl>
+    <w:lvl w:ilvl="8">
+      <w:start w:val="1"/>
+      <w:numFmt w:val="lowerRoman"/>
+      <w:lvlText w:val="%9."/>
+      <w:lvlJc w:val="right"/>
+      <w:pPr>
+        <w:ind w:left="6480" w:hanging="180"/>
+      </w:pPr>
+      <w:rPr>
+        <w:rFonts w:hint="default"/>
+      </w:rPr>
+    </w:lvl>
+  </w:abstractNum>
+  <w:abstractNum w:abstractNumId="45">
     <w:nsid w:val="42794C90"/>
     <w:multiLevelType w:val="hybridMultilevel"/>
     <w:tmpl w:val="D138D8A6"/>
@@ -35555,7 +35947,7 @@
       </w:pPr>
     </w:lvl>
   </w:abstractNum>
-  <w:abstractNum w:abstractNumId="45">
+  <w:abstractNum w:abstractNumId="46">
     <w:nsid w:val="42F7356B"/>
     <w:multiLevelType w:val="multilevel"/>
     <w:tmpl w:val="623AE8C6"/>
@@ -35668,7 +36060,7 @@
       </w:rPr>
     </w:lvl>
   </w:abstractNum>
-  <w:abstractNum w:abstractNumId="46">
+  <w:abstractNum w:abstractNumId="47">
     <w:nsid w:val="43B77828"/>
     <w:multiLevelType w:val="multilevel"/>
     <w:tmpl w:val="EE62C0EC"/>
@@ -35781,7 +36173,7 @@
       </w:rPr>
     </w:lvl>
   </w:abstractNum>
-  <w:abstractNum w:abstractNumId="47">
+  <w:abstractNum w:abstractNumId="48">
     <w:nsid w:val="44856473"/>
     <w:multiLevelType w:val="multilevel"/>
     <w:tmpl w:val="B1E407D4"/>
@@ -35894,7 +36286,7 @@
       </w:rPr>
     </w:lvl>
   </w:abstractNum>
-  <w:abstractNum w:abstractNumId="48">
+  <w:abstractNum w:abstractNumId="49">
     <w:nsid w:val="45010643"/>
     <w:multiLevelType w:val="multilevel"/>
     <w:tmpl w:val="3DDCB1EE"/>
@@ -36007,7 +36399,7 @@
       </w:rPr>
     </w:lvl>
   </w:abstractNum>
-  <w:abstractNum w:abstractNumId="49">
+  <w:abstractNum w:abstractNumId="50">
     <w:nsid w:val="460E3F8B"/>
     <w:multiLevelType w:val="multilevel"/>
     <w:tmpl w:val="7C9A84F6"/>
@@ -36120,7 +36512,7 @@
       </w:rPr>
     </w:lvl>
   </w:abstractNum>
-  <w:abstractNum w:abstractNumId="50">
+  <w:abstractNum w:abstractNumId="51">
     <w:nsid w:val="48191D2D"/>
     <w:multiLevelType w:val="multilevel"/>
     <w:tmpl w:val="D1F4F402"/>
@@ -36233,7 +36625,7 @@
       </w:rPr>
     </w:lvl>
   </w:abstractNum>
-  <w:abstractNum w:abstractNumId="51">
+  <w:abstractNum w:abstractNumId="52">
     <w:nsid w:val="4AA300C1"/>
     <w:multiLevelType w:val="multilevel"/>
     <w:tmpl w:val="67E06C6A"/>
@@ -36346,7 +36738,7 @@
       </w:rPr>
     </w:lvl>
   </w:abstractNum>
-  <w:abstractNum w:abstractNumId="52">
+  <w:abstractNum w:abstractNumId="53">
     <w:nsid w:val="4D1A18F8"/>
     <w:multiLevelType w:val="multilevel"/>
     <w:tmpl w:val="DEE0CB66"/>
@@ -36459,7 +36851,7 @@
       </w:rPr>
     </w:lvl>
   </w:abstractNum>
-  <w:abstractNum w:abstractNumId="53">
+  <w:abstractNum w:abstractNumId="54">
     <w:nsid w:val="4D521A5C"/>
     <w:multiLevelType w:val="hybridMultilevel"/>
     <w:tmpl w:val="41E42C64"/>
@@ -36578,7 +36970,7 @@
       </w:pPr>
     </w:lvl>
   </w:abstractNum>
-  <w:abstractNum w:abstractNumId="54">
+  <w:abstractNum w:abstractNumId="55">
     <w:nsid w:val="4EC22A30"/>
     <w:multiLevelType w:val="multilevel"/>
     <w:tmpl w:val="33C20BB0"/>
@@ -36691,7 +37083,7 @@
       </w:rPr>
     </w:lvl>
   </w:abstractNum>
-  <w:abstractNum w:abstractNumId="55">
+  <w:abstractNum w:abstractNumId="56">
     <w:nsid w:val="50034779"/>
     <w:multiLevelType w:val="multilevel"/>
     <w:tmpl w:val="C6A8B74A"/>
@@ -36804,7 +37196,7 @@
       </w:rPr>
     </w:lvl>
   </w:abstractNum>
-  <w:abstractNum w:abstractNumId="56">
+  <w:abstractNum w:abstractNumId="57">
     <w:nsid w:val="51F15AAE"/>
     <w:multiLevelType w:val="multilevel"/>
     <w:tmpl w:val="81A2BE30"/>
@@ -36917,7 +37309,7 @@
       </w:rPr>
     </w:lvl>
   </w:abstractNum>
-  <w:abstractNum w:abstractNumId="57">
+  <w:abstractNum w:abstractNumId="58">
     <w:nsid w:val="52583495"/>
     <w:multiLevelType w:val="multilevel"/>
     <w:tmpl w:val="16B8F6B8"/>
@@ -37030,7 +37422,7 @@
       </w:rPr>
     </w:lvl>
   </w:abstractNum>
-  <w:abstractNum w:abstractNumId="58">
+  <w:abstractNum w:abstractNumId="59">
     <w:nsid w:val="53FD5DF7"/>
     <w:multiLevelType w:val="multilevel"/>
     <w:tmpl w:val="7A36D1AC"/>
@@ -37143,7 +37535,7 @@
       </w:rPr>
     </w:lvl>
   </w:abstractNum>
-  <w:abstractNum w:abstractNumId="59">
+  <w:abstractNum w:abstractNumId="60">
     <w:nsid w:val="59205EAD"/>
     <w:multiLevelType w:val="hybridMultilevel"/>
     <w:tmpl w:val="25BE5A56"/>
@@ -37256,7 +37648,7 @@
       </w:pPr>
     </w:lvl>
   </w:abstractNum>
-  <w:abstractNum w:abstractNumId="60">
+  <w:abstractNum w:abstractNumId="61">
     <w:nsid w:val="599442AC"/>
     <w:multiLevelType w:val="multilevel"/>
     <w:tmpl w:val="D9402764"/>
@@ -37369,7 +37761,7 @@
       </w:rPr>
     </w:lvl>
   </w:abstractNum>
-  <w:abstractNum w:abstractNumId="61">
+  <w:abstractNum w:abstractNumId="62">
     <w:nsid w:val="59E02FAD"/>
     <w:multiLevelType w:val="multilevel"/>
     <w:tmpl w:val="7EC6158A"/>
@@ -37482,7 +37874,7 @@
       </w:rPr>
     </w:lvl>
   </w:abstractNum>
-  <w:abstractNum w:abstractNumId="62">
+  <w:abstractNum w:abstractNumId="63">
     <w:nsid w:val="5B2559FB"/>
     <w:multiLevelType w:val="multilevel"/>
     <w:tmpl w:val="CD3CF078"/>
@@ -37595,7 +37987,7 @@
       </w:rPr>
     </w:lvl>
   </w:abstractNum>
-  <w:abstractNum w:abstractNumId="63">
+  <w:abstractNum w:abstractNumId="64">
     <w:nsid w:val="5C044FED"/>
     <w:multiLevelType w:val="multilevel"/>
     <w:tmpl w:val="092E7FF0"/>
@@ -37708,7 +38100,7 @@
       </w:rPr>
     </w:lvl>
   </w:abstractNum>
-  <w:abstractNum w:abstractNumId="64">
+  <w:abstractNum w:abstractNumId="65">
     <w:nsid w:val="5C184633"/>
     <w:multiLevelType w:val="multilevel"/>
     <w:tmpl w:val="FCA2749C"/>
@@ -37821,7 +38213,7 @@
       </w:rPr>
     </w:lvl>
   </w:abstractNum>
-  <w:abstractNum w:abstractNumId="65">
+  <w:abstractNum w:abstractNumId="66">
     <w:nsid w:val="5C7C4463"/>
     <w:multiLevelType w:val="singleLevel"/>
     <w:tmpl w:val="028623FA"/>
@@ -37839,7 +38231,7 @@
       </w:pPr>
     </w:lvl>
   </w:abstractNum>
-  <w:abstractNum w:abstractNumId="66">
+  <w:abstractNum w:abstractNumId="67">
     <w:nsid w:val="5D060B4F"/>
     <w:multiLevelType w:val="hybridMultilevel"/>
     <w:tmpl w:val="FC4A31BC"/>
@@ -37928,7 +38320,7 @@
       </w:pPr>
     </w:lvl>
   </w:abstractNum>
-  <w:abstractNum w:abstractNumId="67">
+  <w:abstractNum w:abstractNumId="68">
     <w:nsid w:val="5DE021A7"/>
     <w:multiLevelType w:val="multilevel"/>
     <w:tmpl w:val="439065C0"/>
@@ -38041,7 +38433,7 @@
       </w:rPr>
     </w:lvl>
   </w:abstractNum>
-  <w:abstractNum w:abstractNumId="68">
+  <w:abstractNum w:abstractNumId="69">
     <w:nsid w:val="5DF42692"/>
     <w:multiLevelType w:val="multilevel"/>
     <w:tmpl w:val="125A66E4"/>
@@ -38154,7 +38546,7 @@
       </w:rPr>
     </w:lvl>
   </w:abstractNum>
-  <w:abstractNum w:abstractNumId="69">
+  <w:abstractNum w:abstractNumId="70">
     <w:nsid w:val="611D62B7"/>
     <w:multiLevelType w:val="hybridMultilevel"/>
     <w:tmpl w:val="9CA4EAA6"/>
@@ -38246,7 +38638,7 @@
       </w:pPr>
     </w:lvl>
   </w:abstractNum>
-  <w:abstractNum w:abstractNumId="70">
+  <w:abstractNum w:abstractNumId="71">
     <w:nsid w:val="61263693"/>
     <w:multiLevelType w:val="hybridMultilevel"/>
     <w:tmpl w:val="B582EDD8"/>
@@ -38332,7 +38724,7 @@
       </w:pPr>
     </w:lvl>
   </w:abstractNum>
-  <w:abstractNum w:abstractNumId="71">
+  <w:abstractNum w:abstractNumId="72">
     <w:nsid w:val="613C7C8B"/>
     <w:multiLevelType w:val="multilevel"/>
     <w:tmpl w:val="AD7A9ED4"/>
@@ -38445,7 +38837,7 @@
       </w:rPr>
     </w:lvl>
   </w:abstractNum>
-  <w:abstractNum w:abstractNumId="72">
+  <w:abstractNum w:abstractNumId="73">
     <w:nsid w:val="622A1E4E"/>
     <w:multiLevelType w:val="multilevel"/>
     <w:tmpl w:val="9F96C3F2"/>
@@ -38558,7 +38950,7 @@
       </w:rPr>
     </w:lvl>
   </w:abstractNum>
-  <w:abstractNum w:abstractNumId="73">
+  <w:abstractNum w:abstractNumId="74">
     <w:nsid w:val="665E6465"/>
     <w:multiLevelType w:val="multilevel"/>
     <w:tmpl w:val="AD7A9ED4"/>
@@ -38671,7 +39063,7 @@
       </w:rPr>
     </w:lvl>
   </w:abstractNum>
-  <w:abstractNum w:abstractNumId="74">
+  <w:abstractNum w:abstractNumId="75">
     <w:nsid w:val="66797F98"/>
     <w:multiLevelType w:val="multilevel"/>
     <w:tmpl w:val="AD7A9ED4"/>
@@ -38784,7 +39176,7 @@
       </w:rPr>
     </w:lvl>
   </w:abstractNum>
-  <w:abstractNum w:abstractNumId="75">
+  <w:abstractNum w:abstractNumId="76">
     <w:nsid w:val="68A83BC3"/>
     <w:multiLevelType w:val="multilevel"/>
     <w:tmpl w:val="C6A8B74A"/>
@@ -38897,7 +39289,7 @@
       </w:rPr>
     </w:lvl>
   </w:abstractNum>
-  <w:abstractNum w:abstractNumId="76">
+  <w:abstractNum w:abstractNumId="77">
     <w:nsid w:val="6A046A9A"/>
     <w:multiLevelType w:val="multilevel"/>
     <w:tmpl w:val="EEC472BE"/>
@@ -39010,7 +39402,7 @@
       </w:rPr>
     </w:lvl>
   </w:abstractNum>
-  <w:abstractNum w:abstractNumId="77">
+  <w:abstractNum w:abstractNumId="78">
     <w:nsid w:val="6B25334F"/>
     <w:multiLevelType w:val="multilevel"/>
     <w:tmpl w:val="7C9A84F6"/>
@@ -39123,7 +39515,7 @@
       </w:rPr>
     </w:lvl>
   </w:abstractNum>
-  <w:abstractNum w:abstractNumId="78">
+  <w:abstractNum w:abstractNumId="79">
     <w:nsid w:val="6B6011E5"/>
     <w:multiLevelType w:val="multilevel"/>
     <w:tmpl w:val="EF5643FE"/>
@@ -39236,7 +39628,7 @@
       </w:rPr>
     </w:lvl>
   </w:abstractNum>
-  <w:abstractNum w:abstractNumId="79">
+  <w:abstractNum w:abstractNumId="80">
     <w:nsid w:val="6C1B0752"/>
     <w:multiLevelType w:val="multilevel"/>
     <w:tmpl w:val="EE62C0EC"/>
@@ -39349,7 +39741,7 @@
       </w:rPr>
     </w:lvl>
   </w:abstractNum>
-  <w:abstractNum w:abstractNumId="80">
+  <w:abstractNum w:abstractNumId="81">
     <w:nsid w:val="6F21262A"/>
     <w:multiLevelType w:val="multilevel"/>
     <w:tmpl w:val="B5561BD8"/>
@@ -39462,7 +39854,7 @@
       </w:rPr>
     </w:lvl>
   </w:abstractNum>
-  <w:abstractNum w:abstractNumId="81">
+  <w:abstractNum w:abstractNumId="82">
     <w:nsid w:val="72445D0F"/>
     <w:multiLevelType w:val="multilevel"/>
     <w:tmpl w:val="8E364D9E"/>
@@ -39575,7 +39967,7 @@
       </w:rPr>
     </w:lvl>
   </w:abstractNum>
-  <w:abstractNum w:abstractNumId="82">
+  <w:abstractNum w:abstractNumId="83">
     <w:nsid w:val="73850B72"/>
     <w:multiLevelType w:val="multilevel"/>
     <w:tmpl w:val="1C0AF7C4"/>
@@ -39688,7 +40080,7 @@
       </w:rPr>
     </w:lvl>
   </w:abstractNum>
-  <w:abstractNum w:abstractNumId="83">
+  <w:abstractNum w:abstractNumId="84">
     <w:nsid w:val="748D1404"/>
     <w:multiLevelType w:val="multilevel"/>
     <w:tmpl w:val="EEC472BE"/>
@@ -39801,7 +40193,7 @@
       </w:rPr>
     </w:lvl>
   </w:abstractNum>
-  <w:abstractNum w:abstractNumId="84">
+  <w:abstractNum w:abstractNumId="85">
     <w:nsid w:val="7527258E"/>
     <w:multiLevelType w:val="multilevel"/>
     <w:tmpl w:val="81A2BE30"/>
@@ -39914,7 +40306,7 @@
       </w:rPr>
     </w:lvl>
   </w:abstractNum>
-  <w:abstractNum w:abstractNumId="85">
+  <w:abstractNum w:abstractNumId="86">
     <w:nsid w:val="767378F1"/>
     <w:multiLevelType w:val="multilevel"/>
     <w:tmpl w:val="CD3CF078"/>
@@ -40027,7 +40419,7 @@
       </w:rPr>
     </w:lvl>
   </w:abstractNum>
-  <w:abstractNum w:abstractNumId="86">
+  <w:abstractNum w:abstractNumId="87">
     <w:nsid w:val="78E547F5"/>
     <w:multiLevelType w:val="multilevel"/>
     <w:tmpl w:val="EE62C0EC"/>
@@ -40140,7 +40532,7 @@
       </w:rPr>
     </w:lvl>
   </w:abstractNum>
-  <w:abstractNum w:abstractNumId="87">
+  <w:abstractNum w:abstractNumId="88">
     <w:nsid w:val="7A9E5BD1"/>
     <w:multiLevelType w:val="multilevel"/>
     <w:tmpl w:val="5164D334"/>
@@ -40253,7 +40645,7 @@
       </w:rPr>
     </w:lvl>
   </w:abstractNum>
-  <w:abstractNum w:abstractNumId="88">
+  <w:abstractNum w:abstractNumId="89">
     <w:nsid w:val="7C093D4C"/>
     <w:multiLevelType w:val="multilevel"/>
     <w:tmpl w:val="5C5A705C"/>
@@ -40366,7 +40758,7 @@
       </w:rPr>
     </w:lvl>
   </w:abstractNum>
-  <w:abstractNum w:abstractNumId="89">
+  <w:abstractNum w:abstractNumId="90">
     <w:nsid w:val="7DA31D12"/>
     <w:multiLevelType w:val="hybridMultilevel"/>
     <w:tmpl w:val="6FEEA066"/>
@@ -40455,7 +40847,7 @@
       </w:pPr>
     </w:lvl>
   </w:abstractNum>
-  <w:abstractNum w:abstractNumId="90">
+  <w:abstractNum w:abstractNumId="91">
     <w:nsid w:val="7DC67B3B"/>
     <w:multiLevelType w:val="multilevel"/>
     <w:tmpl w:val="6934496A"/>
@@ -40568,7 +40960,7 @@
       </w:rPr>
     </w:lvl>
   </w:abstractNum>
-  <w:abstractNum w:abstractNumId="91">
+  <w:abstractNum w:abstractNumId="92">
     <w:nsid w:val="7DCA01C6"/>
     <w:multiLevelType w:val="multilevel"/>
     <w:tmpl w:val="125A66E4"/>
@@ -40681,7 +41073,7 @@
       </w:rPr>
     </w:lvl>
   </w:abstractNum>
-  <w:abstractNum w:abstractNumId="92">
+  <w:abstractNum w:abstractNumId="93">
     <w:nsid w:val="7E320834"/>
     <w:multiLevelType w:val="hybridMultilevel"/>
     <w:tmpl w:val="296EDDDE"/>
@@ -40770,7 +41162,7 @@
       </w:pPr>
     </w:lvl>
   </w:abstractNum>
-  <w:abstractNum w:abstractNumId="93">
+  <w:abstractNum w:abstractNumId="94">
     <w:nsid w:val="7E4C0DA6"/>
     <w:multiLevelType w:val="multilevel"/>
     <w:tmpl w:val="EE62C0EC"/>
@@ -40883,7 +41275,7 @@
       </w:rPr>
     </w:lvl>
   </w:abstractNum>
-  <w:abstractNum w:abstractNumId="94">
+  <w:abstractNum w:abstractNumId="95">
     <w:nsid w:val="7FA54205"/>
     <w:multiLevelType w:val="hybridMultilevel"/>
     <w:tmpl w:val="16808F06"/>
@@ -40970,19 +41362,19 @@
     </w:lvl>
   </w:abstractNum>
   <w:num w:numId="1">
-    <w:abstractNumId w:val="65"/>
+    <w:abstractNumId w:val="66"/>
   </w:num>
   <w:num w:numId="2">
-    <w:abstractNumId w:val="53"/>
+    <w:abstractNumId w:val="54"/>
   </w:num>
   <w:num w:numId="3">
     <w:abstractNumId w:val="3"/>
   </w:num>
   <w:num w:numId="4">
-    <w:abstractNumId w:val="92"/>
+    <w:abstractNumId w:val="93"/>
   </w:num>
   <w:num w:numId="5">
-    <w:abstractNumId w:val="59"/>
+    <w:abstractNumId w:val="60"/>
     <w:lvlOverride w:ilvl="0">
       <w:startOverride w:val="1"/>
     </w:lvlOverride>
@@ -41018,13 +41410,13 @@
     <w:abstractNumId w:val="16"/>
   </w:num>
   <w:num w:numId="8">
-    <w:abstractNumId w:val="55"/>
+    <w:abstractNumId w:val="56"/>
   </w:num>
   <w:num w:numId="9">
     <w:abstractNumId w:val="14"/>
   </w:num>
   <w:num w:numId="10">
-    <w:abstractNumId w:val="77"/>
+    <w:abstractNumId w:val="78"/>
   </w:num>
   <w:num w:numId="11">
     <w:abstractNumId w:val="42"/>
@@ -41036,10 +41428,10 @@
     <w:abstractNumId w:val="27"/>
   </w:num>
   <w:num w:numId="14">
-    <w:abstractNumId w:val="89"/>
+    <w:abstractNumId w:val="90"/>
   </w:num>
   <w:num w:numId="15">
-    <w:abstractNumId w:val="61"/>
+    <w:abstractNumId w:val="62"/>
   </w:num>
   <w:num w:numId="16">
     <w:abstractNumId w:val="29"/>
@@ -41051,10 +41443,10 @@
     <w:abstractNumId w:val="34"/>
   </w:num>
   <w:num w:numId="19">
-    <w:abstractNumId w:val="76"/>
+    <w:abstractNumId w:val="77"/>
   </w:num>
   <w:num w:numId="20">
-    <w:abstractNumId w:val="83"/>
+    <w:abstractNumId w:val="84"/>
   </w:num>
   <w:num w:numId="21">
     <w:abstractNumId w:val="12"/>
@@ -41063,43 +41455,43 @@
     <w:abstractNumId w:val="9"/>
   </w:num>
   <w:num w:numId="23">
-    <w:abstractNumId w:val="93"/>
+    <w:abstractNumId w:val="94"/>
   </w:num>
   <w:num w:numId="24">
     <w:abstractNumId w:val="31"/>
   </w:num>
   <w:num w:numId="25">
-    <w:abstractNumId w:val="54"/>
+    <w:abstractNumId w:val="55"/>
   </w:num>
   <w:num w:numId="26">
-    <w:abstractNumId w:val="57"/>
+    <w:abstractNumId w:val="58"/>
   </w:num>
   <w:num w:numId="27">
     <w:abstractNumId w:val="1"/>
   </w:num>
   <w:num w:numId="28">
-    <w:abstractNumId w:val="64"/>
+    <w:abstractNumId w:val="65"/>
   </w:num>
   <w:num w:numId="29">
-    <w:abstractNumId w:val="46"/>
+    <w:abstractNumId w:val="47"/>
   </w:num>
   <w:num w:numId="30">
-    <w:abstractNumId w:val="79"/>
+    <w:abstractNumId w:val="80"/>
   </w:num>
   <w:num w:numId="31">
-    <w:abstractNumId w:val="86"/>
+    <w:abstractNumId w:val="87"/>
   </w:num>
   <w:num w:numId="32">
-    <w:abstractNumId w:val="62"/>
+    <w:abstractNumId w:val="63"/>
   </w:num>
   <w:num w:numId="33">
-    <w:abstractNumId w:val="48"/>
+    <w:abstractNumId w:val="49"/>
   </w:num>
   <w:num w:numId="34">
     <w:abstractNumId w:val="20"/>
   </w:num>
   <w:num w:numId="35">
-    <w:abstractNumId w:val="91"/>
+    <w:abstractNumId w:val="92"/>
   </w:num>
   <w:num w:numId="36">
     <w:abstractNumId w:val="17"/>
@@ -41108,28 +41500,28 @@
     <w:abstractNumId w:val="35"/>
   </w:num>
   <w:num w:numId="38">
-    <w:abstractNumId w:val="63"/>
+    <w:abstractNumId w:val="64"/>
   </w:num>
   <w:num w:numId="39">
     <w:abstractNumId w:val="36"/>
   </w:num>
   <w:num w:numId="40">
-    <w:abstractNumId w:val="45"/>
+    <w:abstractNumId w:val="46"/>
   </w:num>
   <w:num w:numId="41">
     <w:abstractNumId w:val="11"/>
   </w:num>
   <w:num w:numId="42">
-    <w:abstractNumId w:val="50"/>
+    <w:abstractNumId w:val="51"/>
   </w:num>
   <w:num w:numId="43">
-    <w:abstractNumId w:val="88"/>
+    <w:abstractNumId w:val="89"/>
   </w:num>
   <w:num w:numId="44">
-    <w:abstractNumId w:val="52"/>
+    <w:abstractNumId w:val="53"/>
   </w:num>
   <w:num w:numId="45">
-    <w:abstractNumId w:val="60"/>
+    <w:abstractNumId w:val="61"/>
   </w:num>
   <w:num w:numId="46">
     <w:abstractNumId w:val="5"/>
@@ -41138,19 +41530,19 @@
     <w:abstractNumId w:val="33"/>
   </w:num>
   <w:num w:numId="48">
-    <w:abstractNumId w:val="85"/>
+    <w:abstractNumId w:val="86"/>
   </w:num>
   <w:num w:numId="49">
     <w:abstractNumId w:val="7"/>
   </w:num>
   <w:num w:numId="50">
-    <w:abstractNumId w:val="44"/>
+    <w:abstractNumId w:val="45"/>
   </w:num>
   <w:num w:numId="51">
     <w:abstractNumId w:val="39"/>
   </w:num>
   <w:num w:numId="52">
-    <w:abstractNumId w:val="66"/>
+    <w:abstractNumId w:val="67"/>
   </w:num>
   <w:num w:numId="53">
     <w:abstractNumId w:val="10"/>
@@ -41159,28 +41551,28 @@
     <w:abstractNumId w:val="2"/>
   </w:num>
   <w:num w:numId="55">
-    <w:abstractNumId w:val="70"/>
+    <w:abstractNumId w:val="71"/>
   </w:num>
   <w:num w:numId="56">
     <w:abstractNumId w:val="40"/>
   </w:num>
   <w:num w:numId="57">
-    <w:abstractNumId w:val="69"/>
+    <w:abstractNumId w:val="70"/>
   </w:num>
   <w:num w:numId="58">
-    <w:abstractNumId w:val="58"/>
+    <w:abstractNumId w:val="59"/>
   </w:num>
   <w:num w:numId="59">
-    <w:abstractNumId w:val="81"/>
+    <w:abstractNumId w:val="82"/>
   </w:num>
   <w:num w:numId="60">
-    <w:abstractNumId w:val="80"/>
+    <w:abstractNumId w:val="81"/>
   </w:num>
   <w:num w:numId="61">
     <w:abstractNumId w:val="43"/>
   </w:num>
   <w:num w:numId="62">
-    <w:abstractNumId w:val="51"/>
+    <w:abstractNumId w:val="52"/>
   </w:num>
   <w:num w:numId="63">
     <w:abstractNumId w:val="26"/>
@@ -41189,7 +41581,7 @@
     <w:abstractNumId w:val="22"/>
   </w:num>
   <w:num w:numId="65">
-    <w:abstractNumId w:val="67"/>
+    <w:abstractNumId w:val="68"/>
   </w:num>
   <w:num w:numId="66">
     <w:abstractNumId w:val="21"/>
@@ -41198,19 +41590,19 @@
     <w:abstractNumId w:val="0"/>
   </w:num>
   <w:num w:numId="68">
-    <w:abstractNumId w:val="78"/>
+    <w:abstractNumId w:val="79"/>
   </w:num>
   <w:num w:numId="69">
-    <w:abstractNumId w:val="82"/>
+    <w:abstractNumId w:val="83"/>
   </w:num>
   <w:num w:numId="70">
-    <w:abstractNumId w:val="75"/>
+    <w:abstractNumId w:val="76"/>
   </w:num>
   <w:num w:numId="71">
     <w:abstractNumId w:val="23"/>
   </w:num>
   <w:num w:numId="72">
-    <w:abstractNumId w:val="73"/>
+    <w:abstractNumId w:val="74"/>
   </w:num>
   <w:num w:numId="73">
     <w:abstractNumId w:val="8"/>
@@ -41228,46 +41620,46 @@
     <w:abstractNumId w:val="4"/>
   </w:num>
   <w:num w:numId="78">
-    <w:abstractNumId w:val="49"/>
+    <w:abstractNumId w:val="50"/>
   </w:num>
   <w:num w:numId="79">
-    <w:abstractNumId w:val="71"/>
+    <w:abstractNumId w:val="72"/>
   </w:num>
   <w:num w:numId="80">
-    <w:abstractNumId w:val="87"/>
+    <w:abstractNumId w:val="88"/>
   </w:num>
   <w:num w:numId="81">
-    <w:abstractNumId w:val="74"/>
+    <w:abstractNumId w:val="75"/>
   </w:num>
   <w:num w:numId="82">
     <w:abstractNumId w:val="41"/>
   </w:num>
   <w:num w:numId="83">
-    <w:abstractNumId w:val="68"/>
+    <w:abstractNumId w:val="69"/>
   </w:num>
   <w:num w:numId="84">
-    <w:abstractNumId w:val="72"/>
+    <w:abstractNumId w:val="73"/>
   </w:num>
   <w:num w:numId="85">
     <w:abstractNumId w:val="24"/>
   </w:num>
   <w:num w:numId="86">
-    <w:abstractNumId w:val="84"/>
+    <w:abstractNumId w:val="85"/>
   </w:num>
   <w:num w:numId="87">
-    <w:abstractNumId w:val="56"/>
+    <w:abstractNumId w:val="57"/>
   </w:num>
   <w:num w:numId="88">
     <w:abstractNumId w:val="32"/>
   </w:num>
   <w:num w:numId="89">
-    <w:abstractNumId w:val="90"/>
+    <w:abstractNumId w:val="91"/>
   </w:num>
   <w:num w:numId="90">
-    <w:abstractNumId w:val="94"/>
+    <w:abstractNumId w:val="95"/>
   </w:num>
   <w:num w:numId="91">
-    <w:abstractNumId w:val="47"/>
+    <w:abstractNumId w:val="48"/>
   </w:num>
   <w:num w:numId="92">
     <w:abstractNumId w:val="37"/>
@@ -41281,12 +41673,18 @@
   <w:num w:numId="95">
     <w:abstractNumId w:val="15"/>
   </w:num>
+  <w:num w:numId="96">
+    <w:abstractNumId w:val="60"/>
+  </w:num>
+  <w:num w:numId="97">
+    <w:abstractNumId w:val="44"/>
+  </w:num>
   <w:numIdMacAtCleanup w:val="87"/>
 </w:numbering>
 </file>
 
 <file path=word/styles.xml><?xml version="1.0" encoding="utf-8"?>
-<w:styles xmlns:r="http://schemas.openxmlformats.org/officeDocument/2006/relationships" xmlns:w="http://schemas.openxmlformats.org/wordprocessingml/2006/main">
+<w:styles xmlns:mc="http://schemas.openxmlformats.org/markup-compatibility/2006" xmlns:r="http://schemas.openxmlformats.org/officeDocument/2006/relationships" xmlns:w="http://schemas.openxmlformats.org/wordprocessingml/2006/main" xmlns:w14="http://schemas.microsoft.com/office/word/2010/wordml" mc:Ignorable="w14">
   <w:docDefaults>
     <w:rPrDefault>
       <w:rPr>
@@ -41665,7 +42063,6 @@
     <w:uiPriority w:val="99"/>
     <w:semiHidden/>
     <w:unhideWhenUsed/>
-    <w:qFormat/>
     <w:tblPr>
       <w:tblInd w:w="0" w:type="dxa"/>
       <w:tblCellMar>
@@ -43593,7 +43990,7 @@
 </file>
 
 <file path=customXml/itemProps1.xml><?xml version="1.0" encoding="utf-8"?>
-<ds:datastoreItem xmlns:ds="http://schemas.openxmlformats.org/officeDocument/2006/customXml" ds:itemID="{BE337E41-46D5-4D51-9277-B93088E1DF37}">
+<ds:datastoreItem xmlns:ds="http://schemas.openxmlformats.org/officeDocument/2006/customXml" ds:itemID="{4C047437-3098-4E1D-AFF5-18EAAA2E4388}">
   <ds:schemaRefs>
     <ds:schemaRef ds:uri="http://schemas.openxmlformats.org/officeDocument/2006/bibliography"/>
   </ds:schemaRefs>
